--- a/Website-Main/Safety Programs/asbestos awareness.docx
+++ b/Website-Main/Safety Programs/asbestos awareness.docx
@@ -1,6 +1,6 @@
 
 <file path=word/document.xml><?xml version="1.0" encoding="utf-8"?>
-<w:document xmlns:ve="http://schemas.openxmlformats.org/markup-compatibility/2006" xmlns:o="urn:schemas-microsoft-com:office:office" xmlns:r="http://schemas.openxmlformats.org/officeDocument/2006/relationships" xmlns:m="http://schemas.openxmlformats.org/officeDocument/2006/math" xmlns:v="urn:schemas-microsoft-com:vml" xmlns:wp="http://schemas.openxmlformats.org/drawingml/2006/wordprocessingDrawing" xmlns:w10="urn:schemas-microsoft-com:office:word" xmlns:w="http://schemas.openxmlformats.org/wordprocessingml/2006/main" xmlns:wne="http://schemas.microsoft.com/office/word/2006/wordml">
+<w:document xmlns:wpc="http://schemas.microsoft.com/office/word/2010/wordprocessingCanvas" xmlns:cx="http://schemas.microsoft.com/office/drawing/2014/chartex" xmlns:cx1="http://schemas.microsoft.com/office/drawing/2015/9/8/chartex" xmlns:cx2="http://schemas.microsoft.com/office/drawing/2015/10/21/chartex" xmlns:cx3="http://schemas.microsoft.com/office/drawing/2016/5/9/chartex" xmlns:cx4="http://schemas.microsoft.com/office/drawing/2016/5/10/chartex" xmlns:cx5="http://schemas.microsoft.com/office/drawing/2016/5/11/chartex" xmlns:cx6="http://schemas.microsoft.com/office/drawing/2016/5/12/chartex" xmlns:cx7="http://schemas.microsoft.com/office/drawing/2016/5/13/chartex" xmlns:cx8="http://schemas.microsoft.com/office/drawing/2016/5/14/chartex" xmlns:mc="http://schemas.openxmlformats.org/markup-compatibility/2006" xmlns:aink="http://schemas.microsoft.com/office/drawing/2016/ink" xmlns:am3d="http://schemas.microsoft.com/office/drawing/2017/model3d" xmlns:o="urn:schemas-microsoft-com:office:office" xmlns:oel="http://schemas.microsoft.com/office/2019/extlst" xmlns:r="http://schemas.openxmlformats.org/officeDocument/2006/relationships" xmlns:m="http://schemas.openxmlformats.org/officeDocument/2006/math" xmlns:v="urn:schemas-microsoft-com:vml" xmlns:wp14="http://schemas.microsoft.com/office/word/2010/wordprocessingDrawing" xmlns:wp="http://schemas.openxmlformats.org/drawingml/2006/wordprocessingDrawing" xmlns:w10="urn:schemas-microsoft-com:office:word" xmlns:w="http://schemas.openxmlformats.org/wordprocessingml/2006/main" xmlns:w14="http://schemas.microsoft.com/office/word/2010/wordml" xmlns:w15="http://schemas.microsoft.com/office/word/2012/wordml" xmlns:w16cex="http://schemas.microsoft.com/office/word/2018/wordml/cex" xmlns:w16cid="http://schemas.microsoft.com/office/word/2016/wordml/cid" xmlns:w16="http://schemas.microsoft.com/office/word/2018/wordml" xmlns:w16sdtdh="http://schemas.microsoft.com/office/word/2020/wordml/sdtdatahash" xmlns:w16se="http://schemas.microsoft.com/office/word/2015/wordml/symex" xmlns:wpg="http://schemas.microsoft.com/office/word/2010/wordprocessingGroup" xmlns:wpi="http://schemas.microsoft.com/office/word/2010/wordprocessingInk" xmlns:wne="http://schemas.microsoft.com/office/word/2006/wordml" xmlns:wps="http://schemas.microsoft.com/office/word/2010/wordprocessingShape" mc:Ignorable="w14 w15 w16se w16cid w16 w16cex w16sdtdh wp14">
   <w:body>
     <w:p>
       <w:pPr>
@@ -65,35 +65,7 @@
         <w:rPr>
           <w:rFonts w:ascii="Arial" w:hAnsi="Arial" w:cs="Arial"/>
         </w:rPr>
-        <w:t xml:space="preserve">To reduce prolonged exposure to asbestos fibers that </w:t>
-      </w:r>
-      <w:proofErr w:type="gramStart"/>
-      <w:r>
-        <w:rPr>
-          <w:rFonts w:ascii="Arial" w:hAnsi="Arial" w:cs="Arial"/>
-        </w:rPr>
-        <w:t>has been proven</w:t>
-      </w:r>
-      <w:proofErr w:type="gramEnd"/>
-      <w:r>
-        <w:rPr>
-          <w:rFonts w:ascii="Arial" w:hAnsi="Arial" w:cs="Arial"/>
-        </w:rPr>
-        <w:t xml:space="preserve"> to cause debilitating respiratory diseases such as asbestosis, lung cancer, </w:t>
-      </w:r>
-      <w:proofErr w:type="spellStart"/>
-      <w:r>
-        <w:rPr>
-          <w:rFonts w:ascii="Arial" w:hAnsi="Arial" w:cs="Arial"/>
-        </w:rPr>
-        <w:t>mesothelioma</w:t>
-      </w:r>
-      <w:proofErr w:type="spellEnd"/>
-      <w:r>
-        <w:rPr>
-          <w:rFonts w:ascii="Arial" w:hAnsi="Arial" w:cs="Arial"/>
-        </w:rPr>
-        <w:t xml:space="preserve"> and cancer of the stomach and colon.</w:t>
+        <w:t>To reduce prolonged exposure to asbestos fibers that has been proven to cause debilitating respiratory diseases such as asbestosis, lung cancer, mesothelioma and cancer of the stomach and colon.</w:t>
       </w:r>
     </w:p>
     <w:p>
@@ -181,21 +153,7 @@
         <w:rPr>
           <w:rFonts w:ascii="Arial" w:hAnsi="Arial" w:cs="Arial"/>
         </w:rPr>
-        <w:t xml:space="preserve">reas that contain Asbestos Containing Material (ACM) and/or Presumed Asbestos Containing Material (PACM) shall be appropriately marked with signs and labels. Signs </w:t>
-      </w:r>
-      <w:proofErr w:type="gramStart"/>
-      <w:r>
-        <w:rPr>
-          <w:rFonts w:ascii="Arial" w:hAnsi="Arial" w:cs="Arial"/>
-        </w:rPr>
-        <w:t>shall be posted</w:t>
-      </w:r>
-      <w:proofErr w:type="gramEnd"/>
-      <w:r>
-        <w:rPr>
-          <w:rFonts w:ascii="Arial" w:hAnsi="Arial" w:cs="Arial"/>
-        </w:rPr>
-        <w:t xml:space="preserve"> at the entrance of mechanical rooms/boiler rooms/etc. which contain the ACM/PACM. The sign must identify the material present, its location, and the appropriate work practices </w:t>
+        <w:t xml:space="preserve">reas that contain Asbestos Containing Material (ACM) and/or Presumed Asbestos Containing Material (PACM) shall be appropriately marked with signs and labels. Signs shall be posted at the entrance of mechanical rooms/boiler rooms/etc. which contain the ACM/PACM. The sign must identify the material present, its location, and the appropriate work practices </w:t>
       </w:r>
       <w:r>
         <w:rPr>
@@ -433,25 +391,7 @@
           <w:color w:val="000000"/>
         </w:rPr>
         <w:lastRenderedPageBreak/>
-        <w:t xml:space="preserve">Any employer performing work which requires the establishment of a regulated area must inform all other employers on the worksite of the nature of the work, the requirements pertaining to the regulated area, and the measures employed to assure other employees </w:t>
-      </w:r>
-      <w:proofErr w:type="gramStart"/>
-      <w:r>
-        <w:rPr>
-          <w:rFonts w:ascii="Arial" w:hAnsi="Arial" w:cs="Arial"/>
-          <w:bCs/>
-          <w:color w:val="000000"/>
-        </w:rPr>
-        <w:t>are not exposed</w:t>
-      </w:r>
-      <w:proofErr w:type="gramEnd"/>
-      <w:r>
-        <w:rPr>
-          <w:rFonts w:ascii="Arial" w:hAnsi="Arial" w:cs="Arial"/>
-          <w:bCs/>
-          <w:color w:val="000000"/>
-        </w:rPr>
-        <w:t xml:space="preserve"> to asbestos.</w:t>
+        <w:t>Any employer performing work which requires the establishment of a regulated area must inform all other employers on the worksite of the nature of the work, the requirements pertaining to the regulated area, and the measures employed to assure other employees are not exposed to asbestos.</w:t>
       </w:r>
     </w:p>
     <w:p>
@@ -468,25 +408,7 @@
           <w:bCs/>
           <w:color w:val="000000"/>
         </w:rPr>
-        <w:t xml:space="preserve">If employees working immediately adjacent to a Class I asbestos job </w:t>
-      </w:r>
-      <w:proofErr w:type="gramStart"/>
-      <w:r>
-        <w:rPr>
-          <w:rFonts w:ascii="Arial" w:hAnsi="Arial" w:cs="Arial"/>
-          <w:bCs/>
-          <w:color w:val="000000"/>
-        </w:rPr>
-        <w:t>are exposed</w:t>
-      </w:r>
-      <w:proofErr w:type="gramEnd"/>
-      <w:r>
-        <w:rPr>
-          <w:rFonts w:ascii="Arial" w:hAnsi="Arial" w:cs="Arial"/>
-          <w:bCs/>
-          <w:color w:val="000000"/>
-        </w:rPr>
-        <w:t xml:space="preserve"> to asbestos due to the inadequate containment of such a job, their employer shall either remove the employees from the area until the enclosure breach is repaired or perform an initial exposure assessment.</w:t>
+        <w:t>If employees working immediately adjacent to a Class I asbestos job are exposed to asbestos due to the inadequate containment of such a job, their employer shall either remove the employees from the area until the enclosure breach is repaired or perform an initial exposure assessment.</w:t>
       </w:r>
     </w:p>
     <w:p>
@@ -526,25 +448,7 @@
           <w:bCs/>
           <w:color w:val="000000"/>
         </w:rPr>
-        <w:t xml:space="preserve">Take steps daily to ascertain the integrity of the enclosure or other control methods that </w:t>
-      </w:r>
-      <w:proofErr w:type="gramStart"/>
-      <w:r>
-        <w:rPr>
-          <w:rFonts w:ascii="Arial" w:hAnsi="Arial" w:cs="Arial"/>
-          <w:bCs/>
-          <w:color w:val="000000"/>
-        </w:rPr>
-        <w:t>are being used</w:t>
-      </w:r>
-      <w:proofErr w:type="gramEnd"/>
-      <w:r>
-        <w:rPr>
-          <w:rFonts w:ascii="Arial" w:hAnsi="Arial" w:cs="Arial"/>
-          <w:bCs/>
-          <w:color w:val="000000"/>
-        </w:rPr>
-        <w:t xml:space="preserve"> by the asbestos employer to assure that asbestos fibers do not migrate into the work area.</w:t>
+        <w:t>Take steps daily to ascertain the integrity of the enclosure or other control methods that are being used by the asbestos employer to assure that asbestos fibers do not migrate into the work area.</w:t>
       </w:r>
     </w:p>
     <w:p>
@@ -604,25 +508,7 @@
           <w:bCs/>
           <w:color w:val="000000"/>
         </w:rPr>
-        <w:t xml:space="preserve">Asbestos Awareness training </w:t>
-      </w:r>
-      <w:proofErr w:type="gramStart"/>
-      <w:r>
-        <w:rPr>
-          <w:rFonts w:ascii="Arial" w:hAnsi="Arial" w:cs="Arial"/>
-          <w:bCs/>
-          <w:color w:val="000000"/>
-        </w:rPr>
-        <w:t>is provided and documented for any employee(s) whose work activities may expose them to asbestos containing material (ACM) or presumed asbestos containing material (PACM)</w:t>
-      </w:r>
-      <w:proofErr w:type="gramEnd"/>
-      <w:r>
-        <w:rPr>
-          <w:rFonts w:ascii="Arial" w:hAnsi="Arial" w:cs="Arial"/>
-          <w:bCs/>
-          <w:color w:val="000000"/>
-        </w:rPr>
-        <w:t xml:space="preserve"> but do not disturb the ACM or PACM during their work activities. </w:t>
+        <w:t xml:space="preserve">Asbestos Awareness training is provided and documented for any employee(s) whose work activities may expose them to asbestos containing material (ACM) or presumed asbestos containing material (PACM) but do not disturb the ACM or PACM during their work activities. </w:t>
       </w:r>
     </w:p>
     <w:p>
@@ -636,8 +522,12 @@
     </w:p>
     <w:p/>
     <w:sectPr>
-      <w:headerReference w:type="default" r:id="rId8"/>
-      <w:footerReference w:type="default" r:id="rId9"/>
+      <w:headerReference w:type="even" r:id="rId8"/>
+      <w:headerReference w:type="default" r:id="rId9"/>
+      <w:footerReference w:type="even" r:id="rId10"/>
+      <w:footerReference w:type="default" r:id="rId11"/>
+      <w:headerReference w:type="first" r:id="rId12"/>
+      <w:footerReference w:type="first" r:id="rId13"/>
       <w:pgSz w:w="12240" w:h="15840"/>
       <w:pgMar w:top="1440" w:right="1440" w:bottom="1440" w:left="1440" w:header="720" w:footer="720" w:gutter="0"/>
       <w:cols w:space="720"/>
@@ -648,7 +538,7 @@
 </file>
 
 <file path=word/endnotes.xml><?xml version="1.0" encoding="utf-8"?>
-<w:endnotes xmlns:ve="http://schemas.openxmlformats.org/markup-compatibility/2006" xmlns:o="urn:schemas-microsoft-com:office:office" xmlns:r="http://schemas.openxmlformats.org/officeDocument/2006/relationships" xmlns:m="http://schemas.openxmlformats.org/officeDocument/2006/math" xmlns:v="urn:schemas-microsoft-com:vml" xmlns:wp="http://schemas.openxmlformats.org/drawingml/2006/wordprocessingDrawing" xmlns:w10="urn:schemas-microsoft-com:office:word" xmlns:w="http://schemas.openxmlformats.org/wordprocessingml/2006/main" xmlns:wne="http://schemas.microsoft.com/office/word/2006/wordml">
+<w:endnotes xmlns:wpc="http://schemas.microsoft.com/office/word/2010/wordprocessingCanvas" xmlns:cx="http://schemas.microsoft.com/office/drawing/2014/chartex" xmlns:cx1="http://schemas.microsoft.com/office/drawing/2015/9/8/chartex" xmlns:cx2="http://schemas.microsoft.com/office/drawing/2015/10/21/chartex" xmlns:cx3="http://schemas.microsoft.com/office/drawing/2016/5/9/chartex" xmlns:cx4="http://schemas.microsoft.com/office/drawing/2016/5/10/chartex" xmlns:cx5="http://schemas.microsoft.com/office/drawing/2016/5/11/chartex" xmlns:cx6="http://schemas.microsoft.com/office/drawing/2016/5/12/chartex" xmlns:cx7="http://schemas.microsoft.com/office/drawing/2016/5/13/chartex" xmlns:cx8="http://schemas.microsoft.com/office/drawing/2016/5/14/chartex" xmlns:mc="http://schemas.openxmlformats.org/markup-compatibility/2006" xmlns:aink="http://schemas.microsoft.com/office/drawing/2016/ink" xmlns:am3d="http://schemas.microsoft.com/office/drawing/2017/model3d" xmlns:o="urn:schemas-microsoft-com:office:office" xmlns:oel="http://schemas.microsoft.com/office/2019/extlst" xmlns:r="http://schemas.openxmlformats.org/officeDocument/2006/relationships" xmlns:m="http://schemas.openxmlformats.org/officeDocument/2006/math" xmlns:v="urn:schemas-microsoft-com:vml" xmlns:wp14="http://schemas.microsoft.com/office/word/2010/wordprocessingDrawing" xmlns:wp="http://schemas.openxmlformats.org/drawingml/2006/wordprocessingDrawing" xmlns:w10="urn:schemas-microsoft-com:office:word" xmlns:w="http://schemas.openxmlformats.org/wordprocessingml/2006/main" xmlns:w14="http://schemas.microsoft.com/office/word/2010/wordml" xmlns:w15="http://schemas.microsoft.com/office/word/2012/wordml" xmlns:w16cex="http://schemas.microsoft.com/office/word/2018/wordml/cex" xmlns:w16cid="http://schemas.microsoft.com/office/word/2016/wordml/cid" xmlns:w16="http://schemas.microsoft.com/office/word/2018/wordml" xmlns:w16sdtdh="http://schemas.microsoft.com/office/word/2020/wordml/sdtdatahash" xmlns:w16se="http://schemas.microsoft.com/office/word/2015/wordml/symex" xmlns:wpg="http://schemas.microsoft.com/office/word/2010/wordprocessingGroup" xmlns:wpi="http://schemas.microsoft.com/office/word/2010/wordprocessingInk" xmlns:wne="http://schemas.microsoft.com/office/word/2006/wordml" xmlns:wps="http://schemas.microsoft.com/office/word/2010/wordprocessingShape" mc:Ignorable="w14 w15 w16se w16cid w16 w16cex w16sdtdh wp14">
   <w:endnote w:type="separator" w:id="-1">
     <w:p>
       <w:pPr>
@@ -673,7 +563,17 @@
 </file>
 
 <file path=word/footer1.xml><?xml version="1.0" encoding="utf-8"?>
-<w:ftr xmlns:ve="http://schemas.openxmlformats.org/markup-compatibility/2006" xmlns:o="urn:schemas-microsoft-com:office:office" xmlns:r="http://schemas.openxmlformats.org/officeDocument/2006/relationships" xmlns:m="http://schemas.openxmlformats.org/officeDocument/2006/math" xmlns:v="urn:schemas-microsoft-com:vml" xmlns:wp="http://schemas.openxmlformats.org/drawingml/2006/wordprocessingDrawing" xmlns:w10="urn:schemas-microsoft-com:office:word" xmlns:w="http://schemas.openxmlformats.org/wordprocessingml/2006/main" xmlns:wne="http://schemas.microsoft.com/office/word/2006/wordml">
+<w:ftr xmlns:wpc="http://schemas.microsoft.com/office/word/2010/wordprocessingCanvas" xmlns:cx="http://schemas.microsoft.com/office/drawing/2014/chartex" xmlns:cx1="http://schemas.microsoft.com/office/drawing/2015/9/8/chartex" xmlns:cx2="http://schemas.microsoft.com/office/drawing/2015/10/21/chartex" xmlns:cx3="http://schemas.microsoft.com/office/drawing/2016/5/9/chartex" xmlns:cx4="http://schemas.microsoft.com/office/drawing/2016/5/10/chartex" xmlns:cx5="http://schemas.microsoft.com/office/drawing/2016/5/11/chartex" xmlns:cx6="http://schemas.microsoft.com/office/drawing/2016/5/12/chartex" xmlns:cx7="http://schemas.microsoft.com/office/drawing/2016/5/13/chartex" xmlns:cx8="http://schemas.microsoft.com/office/drawing/2016/5/14/chartex" xmlns:mc="http://schemas.openxmlformats.org/markup-compatibility/2006" xmlns:aink="http://schemas.microsoft.com/office/drawing/2016/ink" xmlns:am3d="http://schemas.microsoft.com/office/drawing/2017/model3d" xmlns:o="urn:schemas-microsoft-com:office:office" xmlns:oel="http://schemas.microsoft.com/office/2019/extlst" xmlns:r="http://schemas.openxmlformats.org/officeDocument/2006/relationships" xmlns:m="http://schemas.openxmlformats.org/officeDocument/2006/math" xmlns:v="urn:schemas-microsoft-com:vml" xmlns:wp14="http://schemas.microsoft.com/office/word/2010/wordprocessingDrawing" xmlns:wp="http://schemas.openxmlformats.org/drawingml/2006/wordprocessingDrawing" xmlns:w10="urn:schemas-microsoft-com:office:word" xmlns:w="http://schemas.openxmlformats.org/wordprocessingml/2006/main" xmlns:w14="http://schemas.microsoft.com/office/word/2010/wordml" xmlns:w15="http://schemas.microsoft.com/office/word/2012/wordml" xmlns:w16cex="http://schemas.microsoft.com/office/word/2018/wordml/cex" xmlns:w16cid="http://schemas.microsoft.com/office/word/2016/wordml/cid" xmlns:w16="http://schemas.microsoft.com/office/word/2018/wordml" xmlns:w16sdtdh="http://schemas.microsoft.com/office/word/2020/wordml/sdtdatahash" xmlns:w16se="http://schemas.microsoft.com/office/word/2015/wordml/symex" xmlns:wpg="http://schemas.microsoft.com/office/word/2010/wordprocessingGroup" xmlns:wpi="http://schemas.microsoft.com/office/word/2010/wordprocessingInk" xmlns:wne="http://schemas.microsoft.com/office/word/2006/wordml" xmlns:wps="http://schemas.microsoft.com/office/word/2010/wordprocessingShape" mc:Ignorable="w14 w15 w16se w16cid w16 w16cex w16sdtdh wp14">
+  <w:p>
+    <w:pPr>
+      <w:pStyle w:val="Footer"/>
+    </w:pPr>
+  </w:p>
+</w:ftr>
+</file>
+
+<file path=word/footer2.xml><?xml version="1.0" encoding="utf-8"?>
+<w:ftr xmlns:wpc="http://schemas.microsoft.com/office/word/2010/wordprocessingCanvas" xmlns:cx="http://schemas.microsoft.com/office/drawing/2014/chartex" xmlns:cx1="http://schemas.microsoft.com/office/drawing/2015/9/8/chartex" xmlns:cx2="http://schemas.microsoft.com/office/drawing/2015/10/21/chartex" xmlns:cx3="http://schemas.microsoft.com/office/drawing/2016/5/9/chartex" xmlns:cx4="http://schemas.microsoft.com/office/drawing/2016/5/10/chartex" xmlns:cx5="http://schemas.microsoft.com/office/drawing/2016/5/11/chartex" xmlns:cx6="http://schemas.microsoft.com/office/drawing/2016/5/12/chartex" xmlns:cx7="http://schemas.microsoft.com/office/drawing/2016/5/13/chartex" xmlns:cx8="http://schemas.microsoft.com/office/drawing/2016/5/14/chartex" xmlns:mc="http://schemas.openxmlformats.org/markup-compatibility/2006" xmlns:aink="http://schemas.microsoft.com/office/drawing/2016/ink" xmlns:am3d="http://schemas.microsoft.com/office/drawing/2017/model3d" xmlns:o="urn:schemas-microsoft-com:office:office" xmlns:oel="http://schemas.microsoft.com/office/2019/extlst" xmlns:r="http://schemas.openxmlformats.org/officeDocument/2006/relationships" xmlns:m="http://schemas.openxmlformats.org/officeDocument/2006/math" xmlns:v="urn:schemas-microsoft-com:vml" xmlns:wp14="http://schemas.microsoft.com/office/word/2010/wordprocessingDrawing" xmlns:wp="http://schemas.openxmlformats.org/drawingml/2006/wordprocessingDrawing" xmlns:w10="urn:schemas-microsoft-com:office:word" xmlns:w="http://schemas.openxmlformats.org/wordprocessingml/2006/main" xmlns:w14="http://schemas.microsoft.com/office/word/2010/wordml" xmlns:w15="http://schemas.microsoft.com/office/word/2012/wordml" xmlns:w16cex="http://schemas.microsoft.com/office/word/2018/wordml/cex" xmlns:w16cid="http://schemas.microsoft.com/office/word/2016/wordml/cid" xmlns:w16="http://schemas.microsoft.com/office/word/2018/wordml" xmlns:w16sdtdh="http://schemas.microsoft.com/office/word/2020/wordml/sdtdatahash" xmlns:w16se="http://schemas.microsoft.com/office/word/2015/wordml/symex" xmlns:wpg="http://schemas.microsoft.com/office/word/2010/wordprocessingGroup" xmlns:wpi="http://schemas.microsoft.com/office/word/2010/wordprocessingInk" xmlns:wne="http://schemas.microsoft.com/office/word/2006/wordml" xmlns:wps="http://schemas.microsoft.com/office/word/2010/wordprocessingShape" mc:Ignorable="w14 w15 w16se w16cid w16 w16cex w16sdtdh wp14">
   <w:p>
     <w:pPr>
       <w:pStyle w:val="Footer"/>
@@ -725,7 +625,7 @@
         <w:rFonts w:ascii="Arial" w:hAnsi="Arial" w:cs="Arial"/>
         <w:noProof/>
       </w:rPr>
-      <w:t>1/11/2014</w:t>
+      <w:t>10/26/2022</w:t>
     </w:r>
     <w:r>
       <w:rPr>
@@ -737,8 +637,18 @@
 </w:ftr>
 </file>
 
+<file path=word/footer3.xml><?xml version="1.0" encoding="utf-8"?>
+<w:ftr xmlns:wpc="http://schemas.microsoft.com/office/word/2010/wordprocessingCanvas" xmlns:cx="http://schemas.microsoft.com/office/drawing/2014/chartex" xmlns:cx1="http://schemas.microsoft.com/office/drawing/2015/9/8/chartex" xmlns:cx2="http://schemas.microsoft.com/office/drawing/2015/10/21/chartex" xmlns:cx3="http://schemas.microsoft.com/office/drawing/2016/5/9/chartex" xmlns:cx4="http://schemas.microsoft.com/office/drawing/2016/5/10/chartex" xmlns:cx5="http://schemas.microsoft.com/office/drawing/2016/5/11/chartex" xmlns:cx6="http://schemas.microsoft.com/office/drawing/2016/5/12/chartex" xmlns:cx7="http://schemas.microsoft.com/office/drawing/2016/5/13/chartex" xmlns:cx8="http://schemas.microsoft.com/office/drawing/2016/5/14/chartex" xmlns:mc="http://schemas.openxmlformats.org/markup-compatibility/2006" xmlns:aink="http://schemas.microsoft.com/office/drawing/2016/ink" xmlns:am3d="http://schemas.microsoft.com/office/drawing/2017/model3d" xmlns:o="urn:schemas-microsoft-com:office:office" xmlns:oel="http://schemas.microsoft.com/office/2019/extlst" xmlns:r="http://schemas.openxmlformats.org/officeDocument/2006/relationships" xmlns:m="http://schemas.openxmlformats.org/officeDocument/2006/math" xmlns:v="urn:schemas-microsoft-com:vml" xmlns:wp14="http://schemas.microsoft.com/office/word/2010/wordprocessingDrawing" xmlns:wp="http://schemas.openxmlformats.org/drawingml/2006/wordprocessingDrawing" xmlns:w10="urn:schemas-microsoft-com:office:word" xmlns:w="http://schemas.openxmlformats.org/wordprocessingml/2006/main" xmlns:w14="http://schemas.microsoft.com/office/word/2010/wordml" xmlns:w15="http://schemas.microsoft.com/office/word/2012/wordml" xmlns:w16cex="http://schemas.microsoft.com/office/word/2018/wordml/cex" xmlns:w16cid="http://schemas.microsoft.com/office/word/2016/wordml/cid" xmlns:w16="http://schemas.microsoft.com/office/word/2018/wordml" xmlns:w16sdtdh="http://schemas.microsoft.com/office/word/2020/wordml/sdtdatahash" xmlns:w16se="http://schemas.microsoft.com/office/word/2015/wordml/symex" xmlns:wpg="http://schemas.microsoft.com/office/word/2010/wordprocessingGroup" xmlns:wpi="http://schemas.microsoft.com/office/word/2010/wordprocessingInk" xmlns:wne="http://schemas.microsoft.com/office/word/2006/wordml" xmlns:wps="http://schemas.microsoft.com/office/word/2010/wordprocessingShape" mc:Ignorable="w14 w15 w16se w16cid w16 w16cex w16sdtdh wp14">
+  <w:p>
+    <w:pPr>
+      <w:pStyle w:val="Footer"/>
+    </w:pPr>
+  </w:p>
+</w:ftr>
+</file>
+
 <file path=word/footnotes.xml><?xml version="1.0" encoding="utf-8"?>
-<w:footnotes xmlns:ve="http://schemas.openxmlformats.org/markup-compatibility/2006" xmlns:o="urn:schemas-microsoft-com:office:office" xmlns:r="http://schemas.openxmlformats.org/officeDocument/2006/relationships" xmlns:m="http://schemas.openxmlformats.org/officeDocument/2006/math" xmlns:v="urn:schemas-microsoft-com:vml" xmlns:wp="http://schemas.openxmlformats.org/drawingml/2006/wordprocessingDrawing" xmlns:w10="urn:schemas-microsoft-com:office:word" xmlns:w="http://schemas.openxmlformats.org/wordprocessingml/2006/main" xmlns:wne="http://schemas.microsoft.com/office/word/2006/wordml">
+<w:footnotes xmlns:wpc="http://schemas.microsoft.com/office/word/2010/wordprocessingCanvas" xmlns:cx="http://schemas.microsoft.com/office/drawing/2014/chartex" xmlns:cx1="http://schemas.microsoft.com/office/drawing/2015/9/8/chartex" xmlns:cx2="http://schemas.microsoft.com/office/drawing/2015/10/21/chartex" xmlns:cx3="http://schemas.microsoft.com/office/drawing/2016/5/9/chartex" xmlns:cx4="http://schemas.microsoft.com/office/drawing/2016/5/10/chartex" xmlns:cx5="http://schemas.microsoft.com/office/drawing/2016/5/11/chartex" xmlns:cx6="http://schemas.microsoft.com/office/drawing/2016/5/12/chartex" xmlns:cx7="http://schemas.microsoft.com/office/drawing/2016/5/13/chartex" xmlns:cx8="http://schemas.microsoft.com/office/drawing/2016/5/14/chartex" xmlns:mc="http://schemas.openxmlformats.org/markup-compatibility/2006" xmlns:aink="http://schemas.microsoft.com/office/drawing/2016/ink" xmlns:am3d="http://schemas.microsoft.com/office/drawing/2017/model3d" xmlns:o="urn:schemas-microsoft-com:office:office" xmlns:oel="http://schemas.microsoft.com/office/2019/extlst" xmlns:r="http://schemas.openxmlformats.org/officeDocument/2006/relationships" xmlns:m="http://schemas.openxmlformats.org/officeDocument/2006/math" xmlns:v="urn:schemas-microsoft-com:vml" xmlns:wp14="http://schemas.microsoft.com/office/word/2010/wordprocessingDrawing" xmlns:wp="http://schemas.openxmlformats.org/drawingml/2006/wordprocessingDrawing" xmlns:w10="urn:schemas-microsoft-com:office:word" xmlns:w="http://schemas.openxmlformats.org/wordprocessingml/2006/main" xmlns:w14="http://schemas.microsoft.com/office/word/2010/wordml" xmlns:w15="http://schemas.microsoft.com/office/word/2012/wordml" xmlns:w16cex="http://schemas.microsoft.com/office/word/2018/wordml/cex" xmlns:w16cid="http://schemas.microsoft.com/office/word/2016/wordml/cid" xmlns:w16="http://schemas.microsoft.com/office/word/2018/wordml" xmlns:w16sdtdh="http://schemas.microsoft.com/office/word/2020/wordml/sdtdatahash" xmlns:w16se="http://schemas.microsoft.com/office/word/2015/wordml/symex" xmlns:wpg="http://schemas.microsoft.com/office/word/2010/wordprocessingGroup" xmlns:wpi="http://schemas.microsoft.com/office/word/2010/wordprocessingInk" xmlns:wne="http://schemas.microsoft.com/office/word/2006/wordml" xmlns:wps="http://schemas.microsoft.com/office/word/2010/wordprocessingShape" mc:Ignorable="w14 w15 w16se w16cid w16 w16cex w16sdtdh wp14">
   <w:footnote w:type="separator" w:id="-1">
     <w:p>
       <w:pPr>
@@ -763,11 +673,21 @@
 </file>
 
 <file path=word/header1.xml><?xml version="1.0" encoding="utf-8"?>
-<w:hdr xmlns:ve="http://schemas.openxmlformats.org/markup-compatibility/2006" xmlns:o="urn:schemas-microsoft-com:office:office" xmlns:r="http://schemas.openxmlformats.org/officeDocument/2006/relationships" xmlns:m="http://schemas.openxmlformats.org/officeDocument/2006/math" xmlns:v="urn:schemas-microsoft-com:vml" xmlns:wp="http://schemas.openxmlformats.org/drawingml/2006/wordprocessingDrawing" xmlns:w10="urn:schemas-microsoft-com:office:word" xmlns:w="http://schemas.openxmlformats.org/wordprocessingml/2006/main" xmlns:wne="http://schemas.microsoft.com/office/word/2006/wordml">
+<w:hdr xmlns:wpc="http://schemas.microsoft.com/office/word/2010/wordprocessingCanvas" xmlns:cx="http://schemas.microsoft.com/office/drawing/2014/chartex" xmlns:cx1="http://schemas.microsoft.com/office/drawing/2015/9/8/chartex" xmlns:cx2="http://schemas.microsoft.com/office/drawing/2015/10/21/chartex" xmlns:cx3="http://schemas.microsoft.com/office/drawing/2016/5/9/chartex" xmlns:cx4="http://schemas.microsoft.com/office/drawing/2016/5/10/chartex" xmlns:cx5="http://schemas.microsoft.com/office/drawing/2016/5/11/chartex" xmlns:cx6="http://schemas.microsoft.com/office/drawing/2016/5/12/chartex" xmlns:cx7="http://schemas.microsoft.com/office/drawing/2016/5/13/chartex" xmlns:cx8="http://schemas.microsoft.com/office/drawing/2016/5/14/chartex" xmlns:mc="http://schemas.openxmlformats.org/markup-compatibility/2006" xmlns:aink="http://schemas.microsoft.com/office/drawing/2016/ink" xmlns:am3d="http://schemas.microsoft.com/office/drawing/2017/model3d" xmlns:o="urn:schemas-microsoft-com:office:office" xmlns:oel="http://schemas.microsoft.com/office/2019/extlst" xmlns:r="http://schemas.openxmlformats.org/officeDocument/2006/relationships" xmlns:m="http://schemas.openxmlformats.org/officeDocument/2006/math" xmlns:v="urn:schemas-microsoft-com:vml" xmlns:wp14="http://schemas.microsoft.com/office/word/2010/wordprocessingDrawing" xmlns:wp="http://schemas.openxmlformats.org/drawingml/2006/wordprocessingDrawing" xmlns:w10="urn:schemas-microsoft-com:office:word" xmlns:w="http://schemas.openxmlformats.org/wordprocessingml/2006/main" xmlns:w14="http://schemas.microsoft.com/office/word/2010/wordml" xmlns:w15="http://schemas.microsoft.com/office/word/2012/wordml" xmlns:w16cex="http://schemas.microsoft.com/office/word/2018/wordml/cex" xmlns:w16cid="http://schemas.microsoft.com/office/word/2016/wordml/cid" xmlns:w16="http://schemas.microsoft.com/office/word/2018/wordml" xmlns:w16sdtdh="http://schemas.microsoft.com/office/word/2020/wordml/sdtdatahash" xmlns:w16se="http://schemas.microsoft.com/office/word/2015/wordml/symex" xmlns:wpg="http://schemas.microsoft.com/office/word/2010/wordprocessingGroup" xmlns:wpi="http://schemas.microsoft.com/office/word/2010/wordprocessingInk" xmlns:wne="http://schemas.microsoft.com/office/word/2006/wordml" xmlns:wps="http://schemas.microsoft.com/office/word/2010/wordprocessingShape" mc:Ignorable="w14 w15 w16se w16cid w16 w16cex w16sdtdh wp14">
+  <w:p>
+    <w:pPr>
+      <w:pStyle w:val="Header"/>
+    </w:pPr>
+  </w:p>
+</w:hdr>
+</file>
+
+<file path=word/header2.xml><?xml version="1.0" encoding="utf-8"?>
+<w:hdr xmlns:wpc="http://schemas.microsoft.com/office/word/2010/wordprocessingCanvas" xmlns:cx="http://schemas.microsoft.com/office/drawing/2014/chartex" xmlns:cx1="http://schemas.microsoft.com/office/drawing/2015/9/8/chartex" xmlns:cx2="http://schemas.microsoft.com/office/drawing/2015/10/21/chartex" xmlns:cx3="http://schemas.microsoft.com/office/drawing/2016/5/9/chartex" xmlns:cx4="http://schemas.microsoft.com/office/drawing/2016/5/10/chartex" xmlns:cx5="http://schemas.microsoft.com/office/drawing/2016/5/11/chartex" xmlns:cx6="http://schemas.microsoft.com/office/drawing/2016/5/12/chartex" xmlns:cx7="http://schemas.microsoft.com/office/drawing/2016/5/13/chartex" xmlns:cx8="http://schemas.microsoft.com/office/drawing/2016/5/14/chartex" xmlns:mc="http://schemas.openxmlformats.org/markup-compatibility/2006" xmlns:aink="http://schemas.microsoft.com/office/drawing/2016/ink" xmlns:am3d="http://schemas.microsoft.com/office/drawing/2017/model3d" xmlns:o="urn:schemas-microsoft-com:office:office" xmlns:oel="http://schemas.microsoft.com/office/2019/extlst" xmlns:r="http://schemas.openxmlformats.org/officeDocument/2006/relationships" xmlns:m="http://schemas.openxmlformats.org/officeDocument/2006/math" xmlns:v="urn:schemas-microsoft-com:vml" xmlns:wp14="http://schemas.microsoft.com/office/word/2010/wordprocessingDrawing" xmlns:wp="http://schemas.openxmlformats.org/drawingml/2006/wordprocessingDrawing" xmlns:w10="urn:schemas-microsoft-com:office:word" xmlns:w="http://schemas.openxmlformats.org/wordprocessingml/2006/main" xmlns:w14="http://schemas.microsoft.com/office/word/2010/wordml" xmlns:w15="http://schemas.microsoft.com/office/word/2012/wordml" xmlns:w16cex="http://schemas.microsoft.com/office/word/2018/wordml/cex" xmlns:w16cid="http://schemas.microsoft.com/office/word/2016/wordml/cid" xmlns:w16="http://schemas.microsoft.com/office/word/2018/wordml" xmlns:w16sdtdh="http://schemas.microsoft.com/office/word/2020/wordml/sdtdatahash" xmlns:w16se="http://schemas.microsoft.com/office/word/2015/wordml/symex" xmlns:wpg="http://schemas.microsoft.com/office/word/2010/wordprocessingGroup" xmlns:wpi="http://schemas.microsoft.com/office/word/2010/wordprocessingInk" xmlns:wne="http://schemas.microsoft.com/office/word/2006/wordml" xmlns:wps="http://schemas.microsoft.com/office/word/2010/wordprocessingShape" mc:Ignorable="w14 w15 w16se w16cid w16 w16cex w16sdtdh wp14">
   <w:tbl>
     <w:tblPr>
       <w:tblW w:w="9558" w:type="dxa"/>
-      <w:tblLook w:val="0000"/>
+      <w:tblLook w:val="0000" w:firstRow="0" w:lastRow="0" w:firstColumn="0" w:lastColumn="0" w:noHBand="0" w:noVBand="0"/>
     </w:tblPr>
     <w:tblGrid>
       <w:gridCol w:w="7162"/>
@@ -788,38 +708,37 @@
           </w:tcBorders>
           <w:vAlign w:val="center"/>
         </w:tcPr>
-        <w:sdt>
-          <w:sdtPr>
+        <w:p>
+          <w:pPr>
+            <w:pStyle w:val="Default"/>
+            <w:rPr>
+              <w:rStyle w:val="Strong"/>
+            </w:rPr>
+          </w:pPr>
+          <w:r>
             <w:rPr>
               <w:b/>
               <w:bCs/>
             </w:rPr>
-            <w:alias w:val="Comments"/>
-            <w:id w:val="17163319"/>
-            <w:placeholder>
-              <w:docPart w:val="E60352454B7F4898A6D680BFE90A8672"/>
-            </w:placeholder>
-            <w:dataBinding w:prefixMappings="xmlns:ns0='http://purl.org/dc/elements/1.1/' xmlns:ns1='http://schemas.openxmlformats.org/package/2006/metadata/core-properties' " w:xpath="/ns1:coreProperties[1]/ns0:description[1]" w:storeItemID="{6C3C8BC8-F283-45AE-878A-BAB7291924A1}"/>
-            <w:text w:multiLine="1"/>
-          </w:sdtPr>
-          <w:sdtContent>
-            <w:p>
-              <w:pPr>
-                <w:pStyle w:val="Default"/>
-                <w:rPr>
-                  <w:rStyle w:val="Strong"/>
-                </w:rPr>
-              </w:pPr>
-              <w:r>
-                <w:rPr>
-                  <w:b/>
-                  <w:bCs/>
-                </w:rPr>
-                <w:t>Company Name Here</w:t>
-              </w:r>
-            </w:p>
-          </w:sdtContent>
-        </w:sdt>
+            <w:t>{{</w:t>
+          </w:r>
+          <w:proofErr w:type="spellStart"/>
+          <w:r>
+            <w:rPr>
+              <w:b/>
+              <w:bCs/>
+            </w:rPr>
+            <w:t>company_name</w:t>
+          </w:r>
+          <w:proofErr w:type="spellEnd"/>
+          <w:r>
+            <w:rPr>
+              <w:b/>
+              <w:bCs/>
+            </w:rPr>
+            <w:t>}}</w:t>
+          </w:r>
+        </w:p>
       </w:tc>
       <w:tc>
         <w:tcPr>
@@ -889,7 +808,7 @@
               <w:sz w:val="20"/>
               <w:szCs w:val="20"/>
             </w:rPr>
-            <w:t>1/11/2014</w:t>
+            <w:t>10/26/2022</w:t>
           </w:r>
           <w:r>
             <w:rPr>
@@ -1078,9 +997,19 @@
 </w:hdr>
 </file>
 
+<file path=word/header3.xml><?xml version="1.0" encoding="utf-8"?>
+<w:hdr xmlns:wpc="http://schemas.microsoft.com/office/word/2010/wordprocessingCanvas" xmlns:cx="http://schemas.microsoft.com/office/drawing/2014/chartex" xmlns:cx1="http://schemas.microsoft.com/office/drawing/2015/9/8/chartex" xmlns:cx2="http://schemas.microsoft.com/office/drawing/2015/10/21/chartex" xmlns:cx3="http://schemas.microsoft.com/office/drawing/2016/5/9/chartex" xmlns:cx4="http://schemas.microsoft.com/office/drawing/2016/5/10/chartex" xmlns:cx5="http://schemas.microsoft.com/office/drawing/2016/5/11/chartex" xmlns:cx6="http://schemas.microsoft.com/office/drawing/2016/5/12/chartex" xmlns:cx7="http://schemas.microsoft.com/office/drawing/2016/5/13/chartex" xmlns:cx8="http://schemas.microsoft.com/office/drawing/2016/5/14/chartex" xmlns:mc="http://schemas.openxmlformats.org/markup-compatibility/2006" xmlns:aink="http://schemas.microsoft.com/office/drawing/2016/ink" xmlns:am3d="http://schemas.microsoft.com/office/drawing/2017/model3d" xmlns:o="urn:schemas-microsoft-com:office:office" xmlns:oel="http://schemas.microsoft.com/office/2019/extlst" xmlns:r="http://schemas.openxmlformats.org/officeDocument/2006/relationships" xmlns:m="http://schemas.openxmlformats.org/officeDocument/2006/math" xmlns:v="urn:schemas-microsoft-com:vml" xmlns:wp14="http://schemas.microsoft.com/office/word/2010/wordprocessingDrawing" xmlns:wp="http://schemas.openxmlformats.org/drawingml/2006/wordprocessingDrawing" xmlns:w10="urn:schemas-microsoft-com:office:word" xmlns:w="http://schemas.openxmlformats.org/wordprocessingml/2006/main" xmlns:w14="http://schemas.microsoft.com/office/word/2010/wordml" xmlns:w15="http://schemas.microsoft.com/office/word/2012/wordml" xmlns:w16cex="http://schemas.microsoft.com/office/word/2018/wordml/cex" xmlns:w16cid="http://schemas.microsoft.com/office/word/2016/wordml/cid" xmlns:w16="http://schemas.microsoft.com/office/word/2018/wordml" xmlns:w16sdtdh="http://schemas.microsoft.com/office/word/2020/wordml/sdtdatahash" xmlns:w16se="http://schemas.microsoft.com/office/word/2015/wordml/symex" xmlns:wpg="http://schemas.microsoft.com/office/word/2010/wordprocessingGroup" xmlns:wpi="http://schemas.microsoft.com/office/word/2010/wordprocessingInk" xmlns:wne="http://schemas.microsoft.com/office/word/2006/wordml" xmlns:wps="http://schemas.microsoft.com/office/word/2010/wordprocessingShape" mc:Ignorable="w14 w15 w16se w16cid w16 w16cex w16sdtdh wp14">
+  <w:p>
+    <w:pPr>
+      <w:pStyle w:val="Header"/>
+    </w:pPr>
+  </w:p>
+</w:hdr>
+</file>
+
 <file path=word/numbering.xml><?xml version="1.0" encoding="utf-8"?>
-<w:numbering xmlns:ve="http://schemas.openxmlformats.org/markup-compatibility/2006" xmlns:o="urn:schemas-microsoft-com:office:office" xmlns:r="http://schemas.openxmlformats.org/officeDocument/2006/relationships" xmlns:m="http://schemas.openxmlformats.org/officeDocument/2006/math" xmlns:v="urn:schemas-microsoft-com:vml" xmlns:wp="http://schemas.openxmlformats.org/drawingml/2006/wordprocessingDrawing" xmlns:w10="urn:schemas-microsoft-com:office:word" xmlns:w="http://schemas.openxmlformats.org/wordprocessingml/2006/main" xmlns:wne="http://schemas.microsoft.com/office/word/2006/wordml">
-  <w:abstractNum w:abstractNumId="0">
+<w:numbering xmlns:wpc="http://schemas.microsoft.com/office/word/2010/wordprocessingCanvas" xmlns:cx="http://schemas.microsoft.com/office/drawing/2014/chartex" xmlns:cx1="http://schemas.microsoft.com/office/drawing/2015/9/8/chartex" xmlns:cx2="http://schemas.microsoft.com/office/drawing/2015/10/21/chartex" xmlns:cx3="http://schemas.microsoft.com/office/drawing/2016/5/9/chartex" xmlns:cx4="http://schemas.microsoft.com/office/drawing/2016/5/10/chartex" xmlns:cx5="http://schemas.microsoft.com/office/drawing/2016/5/11/chartex" xmlns:cx6="http://schemas.microsoft.com/office/drawing/2016/5/12/chartex" xmlns:cx7="http://schemas.microsoft.com/office/drawing/2016/5/13/chartex" xmlns:cx8="http://schemas.microsoft.com/office/drawing/2016/5/14/chartex" xmlns:mc="http://schemas.openxmlformats.org/markup-compatibility/2006" xmlns:aink="http://schemas.microsoft.com/office/drawing/2016/ink" xmlns:am3d="http://schemas.microsoft.com/office/drawing/2017/model3d" xmlns:o="urn:schemas-microsoft-com:office:office" xmlns:oel="http://schemas.microsoft.com/office/2019/extlst" xmlns:r="http://schemas.openxmlformats.org/officeDocument/2006/relationships" xmlns:m="http://schemas.openxmlformats.org/officeDocument/2006/math" xmlns:v="urn:schemas-microsoft-com:vml" xmlns:wp14="http://schemas.microsoft.com/office/word/2010/wordprocessingDrawing" xmlns:wp="http://schemas.openxmlformats.org/drawingml/2006/wordprocessingDrawing" xmlns:w10="urn:schemas-microsoft-com:office:word" xmlns:w="http://schemas.openxmlformats.org/wordprocessingml/2006/main" xmlns:w14="http://schemas.microsoft.com/office/word/2010/wordml" xmlns:w15="http://schemas.microsoft.com/office/word/2012/wordml" xmlns:w16cex="http://schemas.microsoft.com/office/word/2018/wordml/cex" xmlns:w16cid="http://schemas.microsoft.com/office/word/2016/wordml/cid" xmlns:w16="http://schemas.microsoft.com/office/word/2018/wordml" xmlns:w16sdtdh="http://schemas.microsoft.com/office/word/2020/wordml/sdtdatahash" xmlns:w16se="http://schemas.microsoft.com/office/word/2015/wordml/symex" xmlns:wpg="http://schemas.microsoft.com/office/word/2010/wordprocessingGroup" xmlns:wpi="http://schemas.microsoft.com/office/word/2010/wordprocessingInk" xmlns:wne="http://schemas.microsoft.com/office/word/2006/wordml" xmlns:wps="http://schemas.microsoft.com/office/word/2010/wordprocessingShape" mc:Ignorable="w14 w15 w16se w16cid w16 w16cex w16sdtdh wp14">
+  <w:abstractNum w:abstractNumId="0" w15:restartNumberingAfterBreak="0">
     <w:nsid w:val="04794636"/>
     <w:multiLevelType w:val="hybridMultilevel"/>
     <w:tmpl w:val="701A0924"/>
@@ -1193,7 +1122,7 @@
       </w:rPr>
     </w:lvl>
   </w:abstractNum>
-  <w:abstractNum w:abstractNumId="1">
+  <w:abstractNum w:abstractNumId="1" w15:restartNumberingAfterBreak="0">
     <w:nsid w:val="08AB3C77"/>
     <w:multiLevelType w:val="hybridMultilevel"/>
     <w:tmpl w:val="BEDA4DDC"/>
@@ -1311,7 +1240,7 @@
       </w:pPr>
     </w:lvl>
   </w:abstractNum>
-  <w:abstractNum w:abstractNumId="2">
+  <w:abstractNum w:abstractNumId="2" w15:restartNumberingAfterBreak="0">
     <w:nsid w:val="0ADA7F22"/>
     <w:multiLevelType w:val="hybridMultilevel"/>
     <w:tmpl w:val="34B6B29A"/>
@@ -1429,7 +1358,7 @@
       </w:pPr>
     </w:lvl>
   </w:abstractNum>
-  <w:abstractNum w:abstractNumId="3">
+  <w:abstractNum w:abstractNumId="3" w15:restartNumberingAfterBreak="0">
     <w:nsid w:val="1776485C"/>
     <w:multiLevelType w:val="hybridMultilevel"/>
     <w:tmpl w:val="4CF23B6A"/>
@@ -1519,7 +1448,7 @@
       </w:pPr>
     </w:lvl>
   </w:abstractNum>
-  <w:abstractNum w:abstractNumId="4">
+  <w:abstractNum w:abstractNumId="4" w15:restartNumberingAfterBreak="0">
     <w:nsid w:val="1A992382"/>
     <w:multiLevelType w:val="hybridMultilevel"/>
     <w:tmpl w:val="C5A60E28"/>
@@ -1609,7 +1538,7 @@
       </w:pPr>
     </w:lvl>
   </w:abstractNum>
-  <w:abstractNum w:abstractNumId="5">
+  <w:abstractNum w:abstractNumId="5" w15:restartNumberingAfterBreak="0">
     <w:nsid w:val="1C7E43BD"/>
     <w:multiLevelType w:val="hybridMultilevel"/>
     <w:tmpl w:val="F4D65672"/>
@@ -1699,7 +1628,7 @@
       </w:pPr>
     </w:lvl>
   </w:abstractNum>
-  <w:abstractNum w:abstractNumId="6">
+  <w:abstractNum w:abstractNumId="6" w15:restartNumberingAfterBreak="0">
     <w:nsid w:val="25F15086"/>
     <w:multiLevelType w:val="hybridMultilevel"/>
     <w:tmpl w:val="CE0C30E2"/>
@@ -1789,7 +1718,7 @@
       </w:pPr>
     </w:lvl>
   </w:abstractNum>
-  <w:abstractNum w:abstractNumId="7">
+  <w:abstractNum w:abstractNumId="7" w15:restartNumberingAfterBreak="0">
     <w:nsid w:val="289B71E5"/>
     <w:multiLevelType w:val="multilevel"/>
     <w:tmpl w:val="13F86844"/>
@@ -1911,7 +1840,7 @@
       </w:rPr>
     </w:lvl>
   </w:abstractNum>
-  <w:abstractNum w:abstractNumId="8">
+  <w:abstractNum w:abstractNumId="8" w15:restartNumberingAfterBreak="0">
     <w:nsid w:val="3459074A"/>
     <w:multiLevelType w:val="hybridMultilevel"/>
     <w:tmpl w:val="45E6D942"/>
@@ -2001,7 +1930,7 @@
       </w:pPr>
     </w:lvl>
   </w:abstractNum>
-  <w:abstractNum w:abstractNumId="9">
+  <w:abstractNum w:abstractNumId="9" w15:restartNumberingAfterBreak="0">
     <w:nsid w:val="39924D3E"/>
     <w:multiLevelType w:val="hybridMultilevel"/>
     <w:tmpl w:val="077EC3C6"/>
@@ -2091,7 +2020,7 @@
       </w:pPr>
     </w:lvl>
   </w:abstractNum>
-  <w:abstractNum w:abstractNumId="10">
+  <w:abstractNum w:abstractNumId="10" w15:restartNumberingAfterBreak="0">
     <w:nsid w:val="3FEC013F"/>
     <w:multiLevelType w:val="hybridMultilevel"/>
     <w:tmpl w:val="F1B8A0D8"/>
@@ -2181,7 +2110,7 @@
       </w:pPr>
     </w:lvl>
   </w:abstractNum>
-  <w:abstractNum w:abstractNumId="11">
+  <w:abstractNum w:abstractNumId="11" w15:restartNumberingAfterBreak="0">
     <w:nsid w:val="4CE9477C"/>
     <w:multiLevelType w:val="hybridMultilevel"/>
     <w:tmpl w:val="E5B63BF0"/>
@@ -2294,7 +2223,7 @@
       </w:rPr>
     </w:lvl>
   </w:abstractNum>
-  <w:abstractNum w:abstractNumId="12">
+  <w:abstractNum w:abstractNumId="12" w15:restartNumberingAfterBreak="0">
     <w:nsid w:val="5B842FD6"/>
     <w:multiLevelType w:val="hybridMultilevel"/>
     <w:tmpl w:val="CA941DC8"/>
@@ -2407,7 +2336,7 @@
       </w:rPr>
     </w:lvl>
   </w:abstractNum>
-  <w:abstractNum w:abstractNumId="13">
+  <w:abstractNum w:abstractNumId="13" w15:restartNumberingAfterBreak="0">
     <w:nsid w:val="5E374091"/>
     <w:multiLevelType w:val="hybridMultilevel"/>
     <w:tmpl w:val="DF3CA706"/>
@@ -2497,7 +2426,7 @@
       </w:pPr>
     </w:lvl>
   </w:abstractNum>
-  <w:abstractNum w:abstractNumId="14">
+  <w:abstractNum w:abstractNumId="14" w15:restartNumberingAfterBreak="0">
     <w:nsid w:val="617C264D"/>
     <w:multiLevelType w:val="hybridMultilevel"/>
     <w:tmpl w:val="95E86500"/>
@@ -2587,7 +2516,7 @@
       </w:pPr>
     </w:lvl>
   </w:abstractNum>
-  <w:abstractNum w:abstractNumId="15">
+  <w:abstractNum w:abstractNumId="15" w15:restartNumberingAfterBreak="0">
     <w:nsid w:val="62EE0804"/>
     <w:multiLevelType w:val="hybridMultilevel"/>
     <w:tmpl w:val="6D06130C"/>
@@ -2718,7 +2647,7 @@
       </w:pPr>
     </w:lvl>
   </w:abstractNum>
-  <w:abstractNum w:abstractNumId="16">
+  <w:abstractNum w:abstractNumId="16" w15:restartNumberingAfterBreak="0">
     <w:nsid w:val="6A2133F1"/>
     <w:multiLevelType w:val="hybridMultilevel"/>
     <w:tmpl w:val="89782400"/>
@@ -2850,7 +2779,7 @@
       </w:pPr>
     </w:lvl>
   </w:abstractNum>
-  <w:abstractNum w:abstractNumId="17">
+  <w:abstractNum w:abstractNumId="17" w15:restartNumberingAfterBreak="0">
     <w:nsid w:val="6A5872D4"/>
     <w:multiLevelType w:val="hybridMultilevel"/>
     <w:tmpl w:val="F814A048"/>
@@ -2963,7 +2892,7 @@
       </w:rPr>
     </w:lvl>
   </w:abstractNum>
-  <w:abstractNum w:abstractNumId="18">
+  <w:abstractNum w:abstractNumId="18" w15:restartNumberingAfterBreak="0">
     <w:nsid w:val="73E90C61"/>
     <w:multiLevelType w:val="hybridMultilevel"/>
     <w:tmpl w:val="3ABEE9A6"/>
@@ -3053,7 +2982,7 @@
       </w:pPr>
     </w:lvl>
   </w:abstractNum>
-  <w:abstractNum w:abstractNumId="19">
+  <w:abstractNum w:abstractNumId="19" w15:restartNumberingAfterBreak="0">
     <w:nsid w:val="79660F3A"/>
     <w:multiLevelType w:val="hybridMultilevel"/>
     <w:tmpl w:val="9EA23FC8"/>
@@ -3166,7 +3095,7 @@
       </w:rPr>
     </w:lvl>
   </w:abstractNum>
-  <w:abstractNum w:abstractNumId="20">
+  <w:abstractNum w:abstractNumId="20" w15:restartNumberingAfterBreak="0">
     <w:nsid w:val="7D89527A"/>
     <w:multiLevelType w:val="hybridMultilevel"/>
     <w:tmpl w:val="A096393A"/>
@@ -3279,74 +3208,74 @@
       </w:rPr>
     </w:lvl>
   </w:abstractNum>
-  <w:num w:numId="1">
+  <w:num w:numId="1" w16cid:durableId="2057391587">
     <w:abstractNumId w:val="13"/>
   </w:num>
-  <w:num w:numId="2">
+  <w:num w:numId="2" w16cid:durableId="487327127">
     <w:abstractNumId w:val="7"/>
   </w:num>
-  <w:num w:numId="3">
+  <w:num w:numId="3" w16cid:durableId="663050448">
     <w:abstractNumId w:val="6"/>
   </w:num>
-  <w:num w:numId="4">
+  <w:num w:numId="4" w16cid:durableId="994260670">
     <w:abstractNumId w:val="8"/>
   </w:num>
-  <w:num w:numId="5">
+  <w:num w:numId="5" w16cid:durableId="812143447">
     <w:abstractNumId w:val="16"/>
   </w:num>
-  <w:num w:numId="6">
+  <w:num w:numId="6" w16cid:durableId="573390970">
     <w:abstractNumId w:val="1"/>
   </w:num>
-  <w:num w:numId="7">
+  <w:num w:numId="7" w16cid:durableId="1378356033">
     <w:abstractNumId w:val="15"/>
   </w:num>
-  <w:num w:numId="8">
+  <w:num w:numId="8" w16cid:durableId="133450116">
     <w:abstractNumId w:val="2"/>
   </w:num>
-  <w:num w:numId="9">
+  <w:num w:numId="9" w16cid:durableId="1377269874">
     <w:abstractNumId w:val="19"/>
   </w:num>
-  <w:num w:numId="10">
+  <w:num w:numId="10" w16cid:durableId="1366759307">
     <w:abstractNumId w:val="17"/>
   </w:num>
-  <w:num w:numId="11">
+  <w:num w:numId="11" w16cid:durableId="2029286174">
     <w:abstractNumId w:val="12"/>
   </w:num>
-  <w:num w:numId="12">
+  <w:num w:numId="12" w16cid:durableId="1422331462">
     <w:abstractNumId w:val="20"/>
   </w:num>
-  <w:num w:numId="13">
+  <w:num w:numId="13" w16cid:durableId="490407902">
     <w:abstractNumId w:val="4"/>
   </w:num>
-  <w:num w:numId="14">
+  <w:num w:numId="14" w16cid:durableId="1546866295">
     <w:abstractNumId w:val="10"/>
   </w:num>
-  <w:num w:numId="15">
+  <w:num w:numId="15" w16cid:durableId="415134679">
     <w:abstractNumId w:val="9"/>
   </w:num>
-  <w:num w:numId="16">
+  <w:num w:numId="16" w16cid:durableId="840199885">
     <w:abstractNumId w:val="5"/>
   </w:num>
-  <w:num w:numId="17">
+  <w:num w:numId="17" w16cid:durableId="1494686294">
     <w:abstractNumId w:val="11"/>
   </w:num>
-  <w:num w:numId="18">
+  <w:num w:numId="18" w16cid:durableId="992099979">
     <w:abstractNumId w:val="0"/>
   </w:num>
-  <w:num w:numId="19">
+  <w:num w:numId="19" w16cid:durableId="1832137174">
     <w:abstractNumId w:val="18"/>
   </w:num>
-  <w:num w:numId="20">
+  <w:num w:numId="20" w16cid:durableId="1155300837">
     <w:abstractNumId w:val="14"/>
   </w:num>
-  <w:num w:numId="21">
+  <w:num w:numId="21" w16cid:durableId="1693140753">
     <w:abstractNumId w:val="3"/>
   </w:num>
 </w:numbering>
 </file>
 
 <file path=word/styles.xml><?xml version="1.0" encoding="utf-8"?>
-<w:styles xmlns:r="http://schemas.openxmlformats.org/officeDocument/2006/relationships" xmlns:w="http://schemas.openxmlformats.org/wordprocessingml/2006/main">
+<w:styles xmlns:mc="http://schemas.openxmlformats.org/markup-compatibility/2006" xmlns:r="http://schemas.openxmlformats.org/officeDocument/2006/relationships" xmlns:w="http://schemas.openxmlformats.org/wordprocessingml/2006/main" xmlns:w14="http://schemas.microsoft.com/office/word/2010/wordml" xmlns:w15="http://schemas.microsoft.com/office/word/2012/wordml" xmlns:w16cex="http://schemas.microsoft.com/office/word/2018/wordml/cex" xmlns:w16cid="http://schemas.microsoft.com/office/word/2016/wordml/cid" xmlns:w16="http://schemas.microsoft.com/office/word/2018/wordml" xmlns:w16sdtdh="http://schemas.microsoft.com/office/word/2020/wordml/sdtdatahash" xmlns:w16se="http://schemas.microsoft.com/office/word/2015/wordml/symex" mc:Ignorable="w14 w15 w16se w16cid w16 w16cex w16sdtdh">
   <w:docDefaults>
     <w:rPrDefault>
       <w:rPr>
@@ -3362,144 +3291,383 @@
       </w:pPr>
     </w:pPrDefault>
   </w:docDefaults>
-  <w:latentStyles w:defLockedState="0" w:defUIPriority="99" w:defSemiHidden="1" w:defUnhideWhenUsed="1" w:defQFormat="0" w:count="267">
-    <w:lsdException w:name="Normal" w:semiHidden="0" w:uiPriority="0" w:unhideWhenUsed="0" w:qFormat="1"/>
-    <w:lsdException w:name="heading 1" w:semiHidden="0" w:uiPriority="9" w:unhideWhenUsed="0" w:qFormat="1"/>
-    <w:lsdException w:name="heading 2" w:uiPriority="9" w:qFormat="1"/>
-    <w:lsdException w:name="heading 3" w:uiPriority="9" w:qFormat="1"/>
-    <w:lsdException w:name="heading 4" w:uiPriority="9" w:qFormat="1"/>
-    <w:lsdException w:name="heading 5" w:uiPriority="0" w:qFormat="1"/>
-    <w:lsdException w:name="heading 6" w:uiPriority="9" w:qFormat="1"/>
-    <w:lsdException w:name="heading 7" w:uiPriority="9" w:qFormat="1"/>
-    <w:lsdException w:name="heading 8" w:uiPriority="9" w:qFormat="1"/>
-    <w:lsdException w:name="heading 9" w:uiPriority="9" w:qFormat="1"/>
-    <w:lsdException w:name="toc 1" w:uiPriority="39"/>
-    <w:lsdException w:name="toc 2" w:uiPriority="39"/>
-    <w:lsdException w:name="toc 3" w:uiPriority="39"/>
-    <w:lsdException w:name="toc 4" w:uiPriority="39"/>
-    <w:lsdException w:name="toc 5" w:uiPriority="39"/>
-    <w:lsdException w:name="toc 6" w:uiPriority="39"/>
-    <w:lsdException w:name="toc 7" w:uiPriority="39"/>
-    <w:lsdException w:name="toc 8" w:uiPriority="39"/>
-    <w:lsdException w:name="toc 9" w:uiPriority="39"/>
-    <w:lsdException w:name="caption" w:uiPriority="35" w:qFormat="1"/>
-    <w:lsdException w:name="Title" w:semiHidden="0" w:uiPriority="10" w:unhideWhenUsed="0" w:qFormat="1"/>
-    <w:lsdException w:name="Default Paragraph Font" w:uiPriority="1"/>
-    <w:lsdException w:name="Subtitle" w:semiHidden="0" w:uiPriority="11" w:unhideWhenUsed="0" w:qFormat="1"/>
-    <w:lsdException w:name="Strong" w:semiHidden="0" w:unhideWhenUsed="0" w:qFormat="1"/>
-    <w:lsdException w:name="Emphasis" w:semiHidden="0" w:uiPriority="20" w:unhideWhenUsed="0" w:qFormat="1"/>
-    <w:lsdException w:name="Table Grid" w:semiHidden="0" w:uiPriority="59" w:unhideWhenUsed="0"/>
-    <w:lsdException w:name="Placeholder Text" w:unhideWhenUsed="0"/>
-    <w:lsdException w:name="No Spacing" w:semiHidden="0" w:uiPriority="1" w:unhideWhenUsed="0" w:qFormat="1"/>
-    <w:lsdException w:name="Light Shading" w:semiHidden="0" w:uiPriority="60" w:unhideWhenUsed="0"/>
-    <w:lsdException w:name="Light List" w:semiHidden="0" w:uiPriority="61" w:unhideWhenUsed="0"/>
-    <w:lsdException w:name="Light Grid" w:semiHidden="0" w:uiPriority="62" w:unhideWhenUsed="0"/>
-    <w:lsdException w:name="Medium Shading 1" w:semiHidden="0" w:uiPriority="63" w:unhideWhenUsed="0"/>
-    <w:lsdException w:name="Medium Shading 2" w:semiHidden="0" w:uiPriority="64" w:unhideWhenUsed="0"/>
-    <w:lsdException w:name="Medium List 1" w:semiHidden="0" w:uiPriority="65" w:unhideWhenUsed="0"/>
-    <w:lsdException w:name="Medium List 2" w:semiHidden="0" w:uiPriority="66" w:unhideWhenUsed="0"/>
-    <w:lsdException w:name="Medium Grid 1" w:semiHidden="0" w:uiPriority="67" w:unhideWhenUsed="0"/>
-    <w:lsdException w:name="Medium Grid 2" w:semiHidden="0" w:uiPriority="68" w:unhideWhenUsed="0"/>
-    <w:lsdException w:name="Medium Grid 3" w:semiHidden="0" w:uiPriority="69" w:unhideWhenUsed="0"/>
-    <w:lsdException w:name="Dark List" w:semiHidden="0" w:uiPriority="70" w:unhideWhenUsed="0"/>
-    <w:lsdException w:name="Colorful Shading" w:semiHidden="0" w:uiPriority="71" w:unhideWhenUsed="0"/>
-    <w:lsdException w:name="Colorful List" w:semiHidden="0" w:uiPriority="72" w:unhideWhenUsed="0"/>
-    <w:lsdException w:name="Colorful Grid" w:semiHidden="0" w:uiPriority="73" w:unhideWhenUsed="0"/>
-    <w:lsdException w:name="Light Shading Accent 1" w:semiHidden="0" w:uiPriority="60" w:unhideWhenUsed="0"/>
-    <w:lsdException w:name="Light List Accent 1" w:semiHidden="0" w:uiPriority="61" w:unhideWhenUsed="0"/>
-    <w:lsdException w:name="Light Grid Accent 1" w:semiHidden="0" w:uiPriority="62" w:unhideWhenUsed="0"/>
-    <w:lsdException w:name="Medium Shading 1 Accent 1" w:semiHidden="0" w:uiPriority="63" w:unhideWhenUsed="0"/>
-    <w:lsdException w:name="Medium Shading 2 Accent 1" w:semiHidden="0" w:uiPriority="64" w:unhideWhenUsed="0"/>
-    <w:lsdException w:name="Medium List 1 Accent 1" w:semiHidden="0" w:uiPriority="65" w:unhideWhenUsed="0"/>
-    <w:lsdException w:name="Revision" w:unhideWhenUsed="0"/>
-    <w:lsdException w:name="List Paragraph" w:semiHidden="0" w:unhideWhenUsed="0" w:qFormat="1"/>
-    <w:lsdException w:name="Quote" w:semiHidden="0" w:uiPriority="29" w:unhideWhenUsed="0" w:qFormat="1"/>
-    <w:lsdException w:name="Intense Quote" w:semiHidden="0" w:uiPriority="30" w:unhideWhenUsed="0" w:qFormat="1"/>
-    <w:lsdException w:name="Medium List 2 Accent 1" w:semiHidden="0" w:uiPriority="66" w:unhideWhenUsed="0"/>
-    <w:lsdException w:name="Medium Grid 1 Accent 1" w:semiHidden="0" w:uiPriority="67" w:unhideWhenUsed="0"/>
-    <w:lsdException w:name="Medium Grid 2 Accent 1" w:semiHidden="0" w:uiPriority="68" w:unhideWhenUsed="0"/>
-    <w:lsdException w:name="Medium Grid 3 Accent 1" w:semiHidden="0" w:uiPriority="69" w:unhideWhenUsed="0"/>
-    <w:lsdException w:name="Dark List Accent 1" w:semiHidden="0" w:uiPriority="70" w:unhideWhenUsed="0"/>
-    <w:lsdException w:name="Colorful Shading Accent 1" w:semiHidden="0" w:uiPriority="71" w:unhideWhenUsed="0"/>
-    <w:lsdException w:name="Colorful List Accent 1" w:semiHidden="0" w:uiPriority="72" w:unhideWhenUsed="0"/>
-    <w:lsdException w:name="Colorful Grid Accent 1" w:semiHidden="0" w:uiPriority="73" w:unhideWhenUsed="0"/>
-    <w:lsdException w:name="Light Shading Accent 2" w:semiHidden="0" w:uiPriority="60" w:unhideWhenUsed="0"/>
-    <w:lsdException w:name="Light List Accent 2" w:semiHidden="0" w:uiPriority="61" w:unhideWhenUsed="0"/>
-    <w:lsdException w:name="Light Grid Accent 2" w:semiHidden="0" w:uiPriority="62" w:unhideWhenUsed="0"/>
-    <w:lsdException w:name="Medium Shading 1 Accent 2" w:semiHidden="0" w:uiPriority="63" w:unhideWhenUsed="0"/>
-    <w:lsdException w:name="Medium Shading 2 Accent 2" w:semiHidden="0" w:uiPriority="64" w:unhideWhenUsed="0"/>
-    <w:lsdException w:name="Medium List 1 Accent 2" w:semiHidden="0" w:uiPriority="65" w:unhideWhenUsed="0"/>
-    <w:lsdException w:name="Medium List 2 Accent 2" w:semiHidden="0" w:uiPriority="66" w:unhideWhenUsed="0"/>
-    <w:lsdException w:name="Medium Grid 1 Accent 2" w:semiHidden="0" w:uiPriority="67" w:unhideWhenUsed="0"/>
-    <w:lsdException w:name="Medium Grid 2 Accent 2" w:semiHidden="0" w:uiPriority="68" w:unhideWhenUsed="0"/>
-    <w:lsdException w:name="Medium Grid 3 Accent 2" w:semiHidden="0" w:uiPriority="69" w:unhideWhenUsed="0"/>
-    <w:lsdException w:name="Dark List Accent 2" w:semiHidden="0" w:uiPriority="70" w:unhideWhenUsed="0"/>
-    <w:lsdException w:name="Colorful Shading Accent 2" w:semiHidden="0" w:uiPriority="71" w:unhideWhenUsed="0"/>
-    <w:lsdException w:name="Colorful List Accent 2" w:semiHidden="0" w:uiPriority="72" w:unhideWhenUsed="0"/>
-    <w:lsdException w:name="Colorful Grid Accent 2" w:semiHidden="0" w:uiPriority="73" w:unhideWhenUsed="0"/>
-    <w:lsdException w:name="Light Shading Accent 3" w:semiHidden="0" w:uiPriority="60" w:unhideWhenUsed="0"/>
-    <w:lsdException w:name="Light List Accent 3" w:semiHidden="0" w:uiPriority="61" w:unhideWhenUsed="0"/>
-    <w:lsdException w:name="Light Grid Accent 3" w:semiHidden="0" w:uiPriority="62" w:unhideWhenUsed="0"/>
-    <w:lsdException w:name="Medium Shading 1 Accent 3" w:semiHidden="0" w:uiPriority="63" w:unhideWhenUsed="0"/>
-    <w:lsdException w:name="Medium Shading 2 Accent 3" w:semiHidden="0" w:uiPriority="64" w:unhideWhenUsed="0"/>
-    <w:lsdException w:name="Medium List 1 Accent 3" w:semiHidden="0" w:uiPriority="65" w:unhideWhenUsed="0"/>
-    <w:lsdException w:name="Medium List 2 Accent 3" w:semiHidden="0" w:uiPriority="66" w:unhideWhenUsed="0"/>
-    <w:lsdException w:name="Medium Grid 1 Accent 3" w:semiHidden="0" w:uiPriority="67" w:unhideWhenUsed="0"/>
-    <w:lsdException w:name="Medium Grid 2 Accent 3" w:semiHidden="0" w:uiPriority="68" w:unhideWhenUsed="0"/>
-    <w:lsdException w:name="Medium Grid 3 Accent 3" w:semiHidden="0" w:uiPriority="69" w:unhideWhenUsed="0"/>
-    <w:lsdException w:name="Dark List Accent 3" w:semiHidden="0" w:uiPriority="70" w:unhideWhenUsed="0"/>
-    <w:lsdException w:name="Colorful Shading Accent 3" w:semiHidden="0" w:uiPriority="71" w:unhideWhenUsed="0"/>
-    <w:lsdException w:name="Colorful List Accent 3" w:semiHidden="0" w:uiPriority="72" w:unhideWhenUsed="0"/>
-    <w:lsdException w:name="Colorful Grid Accent 3" w:semiHidden="0" w:uiPriority="73" w:unhideWhenUsed="0"/>
-    <w:lsdException w:name="Light Shading Accent 4" w:semiHidden="0" w:uiPriority="60" w:unhideWhenUsed="0"/>
-    <w:lsdException w:name="Light List Accent 4" w:semiHidden="0" w:uiPriority="61" w:unhideWhenUsed="0"/>
-    <w:lsdException w:name="Light Grid Accent 4" w:semiHidden="0" w:uiPriority="62" w:unhideWhenUsed="0"/>
-    <w:lsdException w:name="Medium Shading 1 Accent 4" w:semiHidden="0" w:uiPriority="63" w:unhideWhenUsed="0"/>
-    <w:lsdException w:name="Medium Shading 2 Accent 4" w:semiHidden="0" w:uiPriority="64" w:unhideWhenUsed="0"/>
-    <w:lsdException w:name="Medium List 1 Accent 4" w:semiHidden="0" w:uiPriority="65" w:unhideWhenUsed="0"/>
-    <w:lsdException w:name="Medium List 2 Accent 4" w:semiHidden="0" w:uiPriority="66" w:unhideWhenUsed="0"/>
-    <w:lsdException w:name="Medium Grid 1 Accent 4" w:semiHidden="0" w:uiPriority="67" w:unhideWhenUsed="0"/>
-    <w:lsdException w:name="Medium Grid 2 Accent 4" w:semiHidden="0" w:uiPriority="68" w:unhideWhenUsed="0"/>
-    <w:lsdException w:name="Medium Grid 3 Accent 4" w:semiHidden="0" w:uiPriority="69" w:unhideWhenUsed="0"/>
-    <w:lsdException w:name="Dark List Accent 4" w:semiHidden="0" w:uiPriority="70" w:unhideWhenUsed="0"/>
-    <w:lsdException w:name="Colorful Shading Accent 4" w:semiHidden="0" w:uiPriority="71" w:unhideWhenUsed="0"/>
-    <w:lsdException w:name="Colorful List Accent 4" w:semiHidden="0" w:uiPriority="72" w:unhideWhenUsed="0"/>
-    <w:lsdException w:name="Colorful Grid Accent 4" w:semiHidden="0" w:uiPriority="73" w:unhideWhenUsed="0"/>
-    <w:lsdException w:name="Light Shading Accent 5" w:semiHidden="0" w:uiPriority="60" w:unhideWhenUsed="0"/>
-    <w:lsdException w:name="Light List Accent 5" w:semiHidden="0" w:uiPriority="61" w:unhideWhenUsed="0"/>
-    <w:lsdException w:name="Light Grid Accent 5" w:semiHidden="0" w:uiPriority="62" w:unhideWhenUsed="0"/>
-    <w:lsdException w:name="Medium Shading 1 Accent 5" w:semiHidden="0" w:uiPriority="63" w:unhideWhenUsed="0"/>
-    <w:lsdException w:name="Medium Shading 2 Accent 5" w:semiHidden="0" w:uiPriority="64" w:unhideWhenUsed="0"/>
-    <w:lsdException w:name="Medium List 1 Accent 5" w:semiHidden="0" w:uiPriority="65" w:unhideWhenUsed="0"/>
-    <w:lsdException w:name="Medium List 2 Accent 5" w:semiHidden="0" w:uiPriority="66" w:unhideWhenUsed="0"/>
-    <w:lsdException w:name="Medium Grid 1 Accent 5" w:semiHidden="0" w:uiPriority="67" w:unhideWhenUsed="0"/>
-    <w:lsdException w:name="Medium Grid 2 Accent 5" w:semiHidden="0" w:uiPriority="68" w:unhideWhenUsed="0"/>
-    <w:lsdException w:name="Medium Grid 3 Accent 5" w:semiHidden="0" w:uiPriority="69" w:unhideWhenUsed="0"/>
-    <w:lsdException w:name="Dark List Accent 5" w:semiHidden="0" w:uiPriority="70" w:unhideWhenUsed="0"/>
-    <w:lsdException w:name="Colorful Shading Accent 5" w:semiHidden="0" w:uiPriority="71" w:unhideWhenUsed="0"/>
-    <w:lsdException w:name="Colorful List Accent 5" w:semiHidden="0" w:uiPriority="72" w:unhideWhenUsed="0"/>
-    <w:lsdException w:name="Colorful Grid Accent 5" w:semiHidden="0" w:uiPriority="73" w:unhideWhenUsed="0"/>
-    <w:lsdException w:name="Light Shading Accent 6" w:semiHidden="0" w:uiPriority="60" w:unhideWhenUsed="0"/>
-    <w:lsdException w:name="Light List Accent 6" w:semiHidden="0" w:uiPriority="61" w:unhideWhenUsed="0"/>
-    <w:lsdException w:name="Light Grid Accent 6" w:semiHidden="0" w:uiPriority="62" w:unhideWhenUsed="0"/>
-    <w:lsdException w:name="Medium Shading 1 Accent 6" w:semiHidden="0" w:uiPriority="63" w:unhideWhenUsed="0"/>
-    <w:lsdException w:name="Medium Shading 2 Accent 6" w:semiHidden="0" w:uiPriority="64" w:unhideWhenUsed="0"/>
-    <w:lsdException w:name="Medium List 1 Accent 6" w:semiHidden="0" w:uiPriority="65" w:unhideWhenUsed="0"/>
-    <w:lsdException w:name="Medium List 2 Accent 6" w:semiHidden="0" w:uiPriority="66" w:unhideWhenUsed="0"/>
-    <w:lsdException w:name="Medium Grid 1 Accent 6" w:semiHidden="0" w:uiPriority="67" w:unhideWhenUsed="0"/>
-    <w:lsdException w:name="Medium Grid 2 Accent 6" w:semiHidden="0" w:uiPriority="68" w:unhideWhenUsed="0"/>
-    <w:lsdException w:name="Medium Grid 3 Accent 6" w:semiHidden="0" w:uiPriority="69" w:unhideWhenUsed="0"/>
-    <w:lsdException w:name="Dark List Accent 6" w:semiHidden="0" w:uiPriority="70" w:unhideWhenUsed="0"/>
-    <w:lsdException w:name="Colorful Shading Accent 6" w:semiHidden="0" w:uiPriority="71" w:unhideWhenUsed="0"/>
-    <w:lsdException w:name="Colorful List Accent 6" w:semiHidden="0" w:uiPriority="72" w:unhideWhenUsed="0"/>
-    <w:lsdException w:name="Colorful Grid Accent 6" w:semiHidden="0" w:uiPriority="73" w:unhideWhenUsed="0"/>
-    <w:lsdException w:name="Subtle Emphasis" w:semiHidden="0" w:uiPriority="19" w:unhideWhenUsed="0" w:qFormat="1"/>
-    <w:lsdException w:name="Intense Emphasis" w:semiHidden="0" w:uiPriority="21" w:unhideWhenUsed="0" w:qFormat="1"/>
-    <w:lsdException w:name="Subtle Reference" w:semiHidden="0" w:uiPriority="31" w:unhideWhenUsed="0" w:qFormat="1"/>
-    <w:lsdException w:name="Intense Reference" w:semiHidden="0" w:uiPriority="32" w:unhideWhenUsed="0" w:qFormat="1"/>
-    <w:lsdException w:name="Book Title" w:semiHidden="0" w:uiPriority="33" w:unhideWhenUsed="0" w:qFormat="1"/>
-    <w:lsdException w:name="Bibliography" w:uiPriority="37"/>
-    <w:lsdException w:name="TOC Heading" w:uiPriority="39" w:qFormat="1"/>
+  <w:latentStyles w:defLockedState="0" w:defUIPriority="99" w:defSemiHidden="0" w:defUnhideWhenUsed="0" w:defQFormat="0" w:count="376">
+    <w:lsdException w:name="Normal" w:uiPriority="0" w:qFormat="1"/>
+    <w:lsdException w:name="heading 1" w:uiPriority="9" w:qFormat="1"/>
+    <w:lsdException w:name="heading 2" w:semiHidden="1" w:uiPriority="9" w:unhideWhenUsed="1" w:qFormat="1"/>
+    <w:lsdException w:name="heading 3" w:semiHidden="1" w:uiPriority="9" w:unhideWhenUsed="1" w:qFormat="1"/>
+    <w:lsdException w:name="heading 4" w:semiHidden="1" w:uiPriority="9" w:unhideWhenUsed="1" w:qFormat="1"/>
+    <w:lsdException w:name="heading 5" w:semiHidden="1" w:uiPriority="0" w:unhideWhenUsed="1" w:qFormat="1"/>
+    <w:lsdException w:name="heading 6" w:semiHidden="1" w:uiPriority="9" w:unhideWhenUsed="1" w:qFormat="1"/>
+    <w:lsdException w:name="heading 7" w:semiHidden="1" w:uiPriority="9" w:unhideWhenUsed="1" w:qFormat="1"/>
+    <w:lsdException w:name="heading 8" w:semiHidden="1" w:uiPriority="9" w:unhideWhenUsed="1" w:qFormat="1"/>
+    <w:lsdException w:name="heading 9" w:semiHidden="1" w:uiPriority="9" w:unhideWhenUsed="1" w:qFormat="1"/>
+    <w:lsdException w:name="index 1" w:semiHidden="1" w:unhideWhenUsed="1"/>
+    <w:lsdException w:name="index 2" w:semiHidden="1" w:unhideWhenUsed="1"/>
+    <w:lsdException w:name="index 3" w:semiHidden="1" w:unhideWhenUsed="1"/>
+    <w:lsdException w:name="index 4" w:semiHidden="1" w:unhideWhenUsed="1"/>
+    <w:lsdException w:name="index 5" w:semiHidden="1" w:unhideWhenUsed="1"/>
+    <w:lsdException w:name="index 6" w:semiHidden="1" w:unhideWhenUsed="1"/>
+    <w:lsdException w:name="index 7" w:semiHidden="1" w:unhideWhenUsed="1"/>
+    <w:lsdException w:name="index 8" w:semiHidden="1" w:unhideWhenUsed="1"/>
+    <w:lsdException w:name="index 9" w:semiHidden="1" w:unhideWhenUsed="1"/>
+    <w:lsdException w:name="toc 1" w:semiHidden="1" w:uiPriority="39" w:unhideWhenUsed="1"/>
+    <w:lsdException w:name="toc 2" w:semiHidden="1" w:uiPriority="39" w:unhideWhenUsed="1"/>
+    <w:lsdException w:name="toc 3" w:semiHidden="1" w:uiPriority="39" w:unhideWhenUsed="1"/>
+    <w:lsdException w:name="toc 4" w:semiHidden="1" w:uiPriority="39" w:unhideWhenUsed="1"/>
+    <w:lsdException w:name="toc 5" w:semiHidden="1" w:uiPriority="39" w:unhideWhenUsed="1"/>
+    <w:lsdException w:name="toc 6" w:semiHidden="1" w:uiPriority="39" w:unhideWhenUsed="1"/>
+    <w:lsdException w:name="toc 7" w:semiHidden="1" w:uiPriority="39" w:unhideWhenUsed="1"/>
+    <w:lsdException w:name="toc 8" w:semiHidden="1" w:uiPriority="39" w:unhideWhenUsed="1"/>
+    <w:lsdException w:name="toc 9" w:semiHidden="1" w:uiPriority="39" w:unhideWhenUsed="1"/>
+    <w:lsdException w:name="Normal Indent" w:semiHidden="1" w:unhideWhenUsed="1"/>
+    <w:lsdException w:name="footnote text" w:semiHidden="1" w:unhideWhenUsed="1"/>
+    <w:lsdException w:name="annotation text" w:semiHidden="1" w:unhideWhenUsed="1"/>
+    <w:lsdException w:name="header" w:semiHidden="1" w:unhideWhenUsed="1"/>
+    <w:lsdException w:name="footer" w:semiHidden="1" w:unhideWhenUsed="1"/>
+    <w:lsdException w:name="index heading" w:semiHidden="1" w:unhideWhenUsed="1"/>
+    <w:lsdException w:name="caption" w:semiHidden="1" w:uiPriority="35" w:unhideWhenUsed="1" w:qFormat="1"/>
+    <w:lsdException w:name="table of figures" w:semiHidden="1" w:unhideWhenUsed="1"/>
+    <w:lsdException w:name="envelope address" w:semiHidden="1" w:unhideWhenUsed="1"/>
+    <w:lsdException w:name="envelope return" w:semiHidden="1" w:unhideWhenUsed="1"/>
+    <w:lsdException w:name="footnote reference" w:semiHidden="1" w:unhideWhenUsed="1"/>
+    <w:lsdException w:name="annotation reference" w:semiHidden="1" w:unhideWhenUsed="1"/>
+    <w:lsdException w:name="line number" w:semiHidden="1" w:unhideWhenUsed="1"/>
+    <w:lsdException w:name="page number" w:semiHidden="1" w:unhideWhenUsed="1"/>
+    <w:lsdException w:name="endnote reference" w:semiHidden="1" w:unhideWhenUsed="1"/>
+    <w:lsdException w:name="endnote text" w:semiHidden="1" w:unhideWhenUsed="1"/>
+    <w:lsdException w:name="table of authorities" w:semiHidden="1" w:unhideWhenUsed="1"/>
+    <w:lsdException w:name="macro" w:semiHidden="1" w:unhideWhenUsed="1"/>
+    <w:lsdException w:name="toa heading" w:semiHidden="1" w:unhideWhenUsed="1"/>
+    <w:lsdException w:name="List" w:semiHidden="1" w:unhideWhenUsed="1"/>
+    <w:lsdException w:name="List Bullet" w:semiHidden="1" w:unhideWhenUsed="1"/>
+    <w:lsdException w:name="List Number" w:semiHidden="1" w:unhideWhenUsed="1"/>
+    <w:lsdException w:name="List 2" w:semiHidden="1" w:unhideWhenUsed="1"/>
+    <w:lsdException w:name="List 3" w:semiHidden="1" w:unhideWhenUsed="1"/>
+    <w:lsdException w:name="List 4" w:semiHidden="1" w:unhideWhenUsed="1"/>
+    <w:lsdException w:name="List 5" w:semiHidden="1" w:unhideWhenUsed="1"/>
+    <w:lsdException w:name="List Bullet 2" w:semiHidden="1" w:unhideWhenUsed="1"/>
+    <w:lsdException w:name="List Bullet 3" w:semiHidden="1" w:unhideWhenUsed="1"/>
+    <w:lsdException w:name="List Bullet 4" w:semiHidden="1" w:unhideWhenUsed="1"/>
+    <w:lsdException w:name="List Bullet 5" w:semiHidden="1" w:unhideWhenUsed="1"/>
+    <w:lsdException w:name="List Number 2" w:semiHidden="1" w:unhideWhenUsed="1"/>
+    <w:lsdException w:name="List Number 3" w:semiHidden="1" w:unhideWhenUsed="1"/>
+    <w:lsdException w:name="List Number 4" w:semiHidden="1" w:unhideWhenUsed="1"/>
+    <w:lsdException w:name="List Number 5" w:semiHidden="1" w:unhideWhenUsed="1"/>
+    <w:lsdException w:name="Title" w:uiPriority="10" w:qFormat="1"/>
+    <w:lsdException w:name="Closing" w:semiHidden="1" w:unhideWhenUsed="1"/>
+    <w:lsdException w:name="Signature" w:semiHidden="1" w:unhideWhenUsed="1"/>
+    <w:lsdException w:name="Default Paragraph Font" w:semiHidden="1" w:uiPriority="1" w:unhideWhenUsed="1"/>
+    <w:lsdException w:name="Body Text" w:semiHidden="1" w:unhideWhenUsed="1"/>
+    <w:lsdException w:name="Body Text Indent" w:semiHidden="1" w:unhideWhenUsed="1"/>
+    <w:lsdException w:name="List Continue" w:semiHidden="1" w:unhideWhenUsed="1"/>
+    <w:lsdException w:name="List Continue 2" w:semiHidden="1" w:unhideWhenUsed="1"/>
+    <w:lsdException w:name="List Continue 3" w:semiHidden="1" w:unhideWhenUsed="1"/>
+    <w:lsdException w:name="List Continue 4" w:semiHidden="1" w:unhideWhenUsed="1"/>
+    <w:lsdException w:name="List Continue 5" w:semiHidden="1" w:unhideWhenUsed="1"/>
+    <w:lsdException w:name="Message Header" w:semiHidden="1" w:unhideWhenUsed="1"/>
+    <w:lsdException w:name="Subtitle" w:uiPriority="11" w:qFormat="1"/>
+    <w:lsdException w:name="Salutation" w:semiHidden="1" w:unhideWhenUsed="1"/>
+    <w:lsdException w:name="Date" w:semiHidden="1" w:unhideWhenUsed="1"/>
+    <w:lsdException w:name="Body Text First Indent" w:semiHidden="1" w:unhideWhenUsed="1"/>
+    <w:lsdException w:name="Body Text First Indent 2" w:semiHidden="1" w:unhideWhenUsed="1"/>
+    <w:lsdException w:name="Note Heading" w:semiHidden="1" w:unhideWhenUsed="1"/>
+    <w:lsdException w:name="Body Text 2" w:semiHidden="1" w:unhideWhenUsed="1"/>
+    <w:lsdException w:name="Body Text 3" w:semiHidden="1" w:unhideWhenUsed="1"/>
+    <w:lsdException w:name="Body Text Indent 2" w:semiHidden="1" w:unhideWhenUsed="1"/>
+    <w:lsdException w:name="Body Text Indent 3" w:semiHidden="1" w:unhideWhenUsed="1"/>
+    <w:lsdException w:name="Block Text" w:semiHidden="1" w:unhideWhenUsed="1"/>
+    <w:lsdException w:name="Hyperlink" w:semiHidden="1" w:unhideWhenUsed="1"/>
+    <w:lsdException w:name="FollowedHyperlink" w:semiHidden="1" w:unhideWhenUsed="1"/>
+    <w:lsdException w:name="Strong" w:qFormat="1"/>
+    <w:lsdException w:name="Emphasis" w:uiPriority="20" w:qFormat="1"/>
+    <w:lsdException w:name="Document Map" w:semiHidden="1" w:unhideWhenUsed="1"/>
+    <w:lsdException w:name="Plain Text" w:semiHidden="1" w:unhideWhenUsed="1"/>
+    <w:lsdException w:name="E-mail Signature" w:semiHidden="1" w:unhideWhenUsed="1"/>
+    <w:lsdException w:name="HTML Top of Form" w:semiHidden="1" w:unhideWhenUsed="1"/>
+    <w:lsdException w:name="HTML Bottom of Form" w:semiHidden="1" w:unhideWhenUsed="1"/>
+    <w:lsdException w:name="Normal (Web)" w:semiHidden="1" w:unhideWhenUsed="1"/>
+    <w:lsdException w:name="HTML Acronym" w:semiHidden="1" w:unhideWhenUsed="1"/>
+    <w:lsdException w:name="HTML Address" w:semiHidden="1" w:unhideWhenUsed="1"/>
+    <w:lsdException w:name="HTML Cite" w:semiHidden="1" w:unhideWhenUsed="1"/>
+    <w:lsdException w:name="HTML Code" w:semiHidden="1" w:unhideWhenUsed="1"/>
+    <w:lsdException w:name="HTML Definition" w:semiHidden="1" w:unhideWhenUsed="1"/>
+    <w:lsdException w:name="HTML Keyboard" w:semiHidden="1" w:unhideWhenUsed="1"/>
+    <w:lsdException w:name="HTML Preformatted" w:semiHidden="1" w:unhideWhenUsed="1"/>
+    <w:lsdException w:name="HTML Sample" w:semiHidden="1" w:unhideWhenUsed="1"/>
+    <w:lsdException w:name="HTML Typewriter" w:semiHidden="1" w:unhideWhenUsed="1"/>
+    <w:lsdException w:name="HTML Variable" w:semiHidden="1" w:unhideWhenUsed="1"/>
+    <w:lsdException w:name="Normal Table" w:semiHidden="1" w:unhideWhenUsed="1"/>
+    <w:lsdException w:name="annotation subject" w:semiHidden="1" w:unhideWhenUsed="1"/>
+    <w:lsdException w:name="No List" w:semiHidden="1" w:unhideWhenUsed="1"/>
+    <w:lsdException w:name="Outline List 1" w:semiHidden="1" w:unhideWhenUsed="1"/>
+    <w:lsdException w:name="Outline List 2" w:semiHidden="1" w:unhideWhenUsed="1"/>
+    <w:lsdException w:name="Outline List 3" w:semiHidden="1" w:unhideWhenUsed="1"/>
+    <w:lsdException w:name="Table Simple 1" w:semiHidden="1" w:unhideWhenUsed="1"/>
+    <w:lsdException w:name="Table Simple 2" w:semiHidden="1" w:unhideWhenUsed="1"/>
+    <w:lsdException w:name="Table Simple 3" w:semiHidden="1" w:unhideWhenUsed="1"/>
+    <w:lsdException w:name="Table Classic 1" w:semiHidden="1" w:unhideWhenUsed="1"/>
+    <w:lsdException w:name="Table Classic 2" w:semiHidden="1" w:unhideWhenUsed="1"/>
+    <w:lsdException w:name="Table Classic 3" w:semiHidden="1" w:unhideWhenUsed="1"/>
+    <w:lsdException w:name="Table Classic 4" w:semiHidden="1" w:unhideWhenUsed="1"/>
+    <w:lsdException w:name="Table Colorful 1" w:semiHidden="1" w:unhideWhenUsed="1"/>
+    <w:lsdException w:name="Table Colorful 2" w:semiHidden="1" w:unhideWhenUsed="1"/>
+    <w:lsdException w:name="Table Colorful 3" w:semiHidden="1" w:unhideWhenUsed="1"/>
+    <w:lsdException w:name="Table Columns 1" w:semiHidden="1" w:unhideWhenUsed="1"/>
+    <w:lsdException w:name="Table Columns 2" w:semiHidden="1" w:unhideWhenUsed="1"/>
+    <w:lsdException w:name="Table Columns 3" w:semiHidden="1" w:unhideWhenUsed="1"/>
+    <w:lsdException w:name="Table Columns 4" w:semiHidden="1" w:unhideWhenUsed="1"/>
+    <w:lsdException w:name="Table Columns 5" w:semiHidden="1" w:unhideWhenUsed="1"/>
+    <w:lsdException w:name="Table Grid 1" w:semiHidden="1" w:unhideWhenUsed="1"/>
+    <w:lsdException w:name="Table Grid 2" w:semiHidden="1" w:unhideWhenUsed="1"/>
+    <w:lsdException w:name="Table Grid 3" w:semiHidden="1" w:unhideWhenUsed="1"/>
+    <w:lsdException w:name="Table Grid 4" w:semiHidden="1" w:unhideWhenUsed="1"/>
+    <w:lsdException w:name="Table Grid 5" w:semiHidden="1" w:unhideWhenUsed="1"/>
+    <w:lsdException w:name="Table Grid 6" w:semiHidden="1" w:unhideWhenUsed="1"/>
+    <w:lsdException w:name="Table Grid 7" w:semiHidden="1" w:unhideWhenUsed="1"/>
+    <w:lsdException w:name="Table Grid 8" w:semiHidden="1" w:unhideWhenUsed="1"/>
+    <w:lsdException w:name="Table List 1" w:semiHidden="1" w:unhideWhenUsed="1"/>
+    <w:lsdException w:name="Table List 2" w:semiHidden="1" w:unhideWhenUsed="1"/>
+    <w:lsdException w:name="Table List 3" w:semiHidden="1" w:unhideWhenUsed="1"/>
+    <w:lsdException w:name="Table List 4" w:semiHidden="1" w:unhideWhenUsed="1"/>
+    <w:lsdException w:name="Table List 5" w:semiHidden="1" w:unhideWhenUsed="1"/>
+    <w:lsdException w:name="Table List 6" w:semiHidden="1" w:unhideWhenUsed="1"/>
+    <w:lsdException w:name="Table List 7" w:semiHidden="1" w:unhideWhenUsed="1"/>
+    <w:lsdException w:name="Table List 8" w:semiHidden="1" w:unhideWhenUsed="1"/>
+    <w:lsdException w:name="Table 3D effects 1" w:semiHidden="1" w:unhideWhenUsed="1"/>
+    <w:lsdException w:name="Table 3D effects 2" w:semiHidden="1" w:unhideWhenUsed="1"/>
+    <w:lsdException w:name="Table 3D effects 3" w:semiHidden="1" w:unhideWhenUsed="1"/>
+    <w:lsdException w:name="Table Contemporary" w:semiHidden="1" w:unhideWhenUsed="1"/>
+    <w:lsdException w:name="Table Elegant" w:semiHidden="1" w:unhideWhenUsed="1"/>
+    <w:lsdException w:name="Table Professional" w:semiHidden="1" w:unhideWhenUsed="1"/>
+    <w:lsdException w:name="Table Subtle 1" w:semiHidden="1" w:unhideWhenUsed="1"/>
+    <w:lsdException w:name="Table Subtle 2" w:semiHidden="1" w:unhideWhenUsed="1"/>
+    <w:lsdException w:name="Table Web 1" w:semiHidden="1" w:unhideWhenUsed="1"/>
+    <w:lsdException w:name="Table Web 2" w:semiHidden="1" w:unhideWhenUsed="1"/>
+    <w:lsdException w:name="Table Web 3" w:semiHidden="1" w:unhideWhenUsed="1"/>
+    <w:lsdException w:name="Balloon Text" w:semiHidden="1" w:unhideWhenUsed="1"/>
+    <w:lsdException w:name="Table Grid" w:semiHidden="1" w:uiPriority="59" w:unhideWhenUsed="1"/>
+    <w:lsdException w:name="Table Theme" w:semiHidden="1" w:unhideWhenUsed="1"/>
+    <w:lsdException w:name="Placeholder Text" w:semiHidden="1"/>
+    <w:lsdException w:name="No Spacing" w:uiPriority="1" w:qFormat="1"/>
+    <w:lsdException w:name="Light Shading" w:uiPriority="60"/>
+    <w:lsdException w:name="Light List" w:uiPriority="61"/>
+    <w:lsdException w:name="Light Grid" w:uiPriority="62"/>
+    <w:lsdException w:name="Medium Shading 1" w:uiPriority="63"/>
+    <w:lsdException w:name="Medium Shading 2" w:uiPriority="64"/>
+    <w:lsdException w:name="Medium List 1" w:uiPriority="65"/>
+    <w:lsdException w:name="Medium List 2" w:uiPriority="66"/>
+    <w:lsdException w:name="Medium Grid 1" w:uiPriority="67"/>
+    <w:lsdException w:name="Medium Grid 2" w:uiPriority="68"/>
+    <w:lsdException w:name="Medium Grid 3" w:uiPriority="69"/>
+    <w:lsdException w:name="Dark List" w:uiPriority="70"/>
+    <w:lsdException w:name="Colorful Shading" w:uiPriority="71"/>
+    <w:lsdException w:name="Colorful List" w:uiPriority="72"/>
+    <w:lsdException w:name="Colorful Grid" w:uiPriority="73"/>
+    <w:lsdException w:name="Light Shading Accent 1" w:uiPriority="60"/>
+    <w:lsdException w:name="Light List Accent 1" w:uiPriority="61"/>
+    <w:lsdException w:name="Light Grid Accent 1" w:uiPriority="62"/>
+    <w:lsdException w:name="Medium Shading 1 Accent 1" w:uiPriority="63"/>
+    <w:lsdException w:name="Medium Shading 2 Accent 1" w:uiPriority="64"/>
+    <w:lsdException w:name="Medium List 1 Accent 1" w:uiPriority="65"/>
+    <w:lsdException w:name="Revision" w:semiHidden="1"/>
+    <w:lsdException w:name="List Paragraph" w:qFormat="1"/>
+    <w:lsdException w:name="Quote" w:uiPriority="29" w:qFormat="1"/>
+    <w:lsdException w:name="Intense Quote" w:uiPriority="30" w:qFormat="1"/>
+    <w:lsdException w:name="Medium List 2 Accent 1" w:uiPriority="66"/>
+    <w:lsdException w:name="Medium Grid 1 Accent 1" w:uiPriority="67"/>
+    <w:lsdException w:name="Medium Grid 2 Accent 1" w:uiPriority="68"/>
+    <w:lsdException w:name="Medium Grid 3 Accent 1" w:uiPriority="69"/>
+    <w:lsdException w:name="Dark List Accent 1" w:uiPriority="70"/>
+    <w:lsdException w:name="Colorful Shading Accent 1" w:uiPriority="71"/>
+    <w:lsdException w:name="Colorful List Accent 1" w:uiPriority="72"/>
+    <w:lsdException w:name="Colorful Grid Accent 1" w:uiPriority="73"/>
+    <w:lsdException w:name="Light Shading Accent 2" w:uiPriority="60"/>
+    <w:lsdException w:name="Light List Accent 2" w:uiPriority="61"/>
+    <w:lsdException w:name="Light Grid Accent 2" w:uiPriority="62"/>
+    <w:lsdException w:name="Medium Shading 1 Accent 2" w:uiPriority="63"/>
+    <w:lsdException w:name="Medium Shading 2 Accent 2" w:uiPriority="64"/>
+    <w:lsdException w:name="Medium List 1 Accent 2" w:uiPriority="65"/>
+    <w:lsdException w:name="Medium List 2 Accent 2" w:uiPriority="66"/>
+    <w:lsdException w:name="Medium Grid 1 Accent 2" w:uiPriority="67"/>
+    <w:lsdException w:name="Medium Grid 2 Accent 2" w:uiPriority="68"/>
+    <w:lsdException w:name="Medium Grid 3 Accent 2" w:uiPriority="69"/>
+    <w:lsdException w:name="Dark List Accent 2" w:uiPriority="70"/>
+    <w:lsdException w:name="Colorful Shading Accent 2" w:uiPriority="71"/>
+    <w:lsdException w:name="Colorful List Accent 2" w:uiPriority="72"/>
+    <w:lsdException w:name="Colorful Grid Accent 2" w:uiPriority="73"/>
+    <w:lsdException w:name="Light Shading Accent 3" w:uiPriority="60"/>
+    <w:lsdException w:name="Light List Accent 3" w:uiPriority="61"/>
+    <w:lsdException w:name="Light Grid Accent 3" w:uiPriority="62"/>
+    <w:lsdException w:name="Medium Shading 1 Accent 3" w:uiPriority="63"/>
+    <w:lsdException w:name="Medium Shading 2 Accent 3" w:uiPriority="64"/>
+    <w:lsdException w:name="Medium List 1 Accent 3" w:uiPriority="65"/>
+    <w:lsdException w:name="Medium List 2 Accent 3" w:uiPriority="66"/>
+    <w:lsdException w:name="Medium Grid 1 Accent 3" w:uiPriority="67"/>
+    <w:lsdException w:name="Medium Grid 2 Accent 3" w:uiPriority="68"/>
+    <w:lsdException w:name="Medium Grid 3 Accent 3" w:uiPriority="69"/>
+    <w:lsdException w:name="Dark List Accent 3" w:uiPriority="70"/>
+    <w:lsdException w:name="Colorful Shading Accent 3" w:uiPriority="71"/>
+    <w:lsdException w:name="Colorful List Accent 3" w:uiPriority="72"/>
+    <w:lsdException w:name="Colorful Grid Accent 3" w:uiPriority="73"/>
+    <w:lsdException w:name="Light Shading Accent 4" w:uiPriority="60"/>
+    <w:lsdException w:name="Light List Accent 4" w:uiPriority="61"/>
+    <w:lsdException w:name="Light Grid Accent 4" w:uiPriority="62"/>
+    <w:lsdException w:name="Medium Shading 1 Accent 4" w:uiPriority="63"/>
+    <w:lsdException w:name="Medium Shading 2 Accent 4" w:uiPriority="64"/>
+    <w:lsdException w:name="Medium List 1 Accent 4" w:uiPriority="65"/>
+    <w:lsdException w:name="Medium List 2 Accent 4" w:uiPriority="66"/>
+    <w:lsdException w:name="Medium Grid 1 Accent 4" w:uiPriority="67"/>
+    <w:lsdException w:name="Medium Grid 2 Accent 4" w:uiPriority="68"/>
+    <w:lsdException w:name="Medium Grid 3 Accent 4" w:uiPriority="69"/>
+    <w:lsdException w:name="Dark List Accent 4" w:uiPriority="70"/>
+    <w:lsdException w:name="Colorful Shading Accent 4" w:uiPriority="71"/>
+    <w:lsdException w:name="Colorful List Accent 4" w:uiPriority="72"/>
+    <w:lsdException w:name="Colorful Grid Accent 4" w:uiPriority="73"/>
+    <w:lsdException w:name="Light Shading Accent 5" w:uiPriority="60"/>
+    <w:lsdException w:name="Light List Accent 5" w:uiPriority="61"/>
+    <w:lsdException w:name="Light Grid Accent 5" w:uiPriority="62"/>
+    <w:lsdException w:name="Medium Shading 1 Accent 5" w:uiPriority="63"/>
+    <w:lsdException w:name="Medium Shading 2 Accent 5" w:uiPriority="64"/>
+    <w:lsdException w:name="Medium List 1 Accent 5" w:uiPriority="65"/>
+    <w:lsdException w:name="Medium List 2 Accent 5" w:uiPriority="66"/>
+    <w:lsdException w:name="Medium Grid 1 Accent 5" w:uiPriority="67"/>
+    <w:lsdException w:name="Medium Grid 2 Accent 5" w:uiPriority="68"/>
+    <w:lsdException w:name="Medium Grid 3 Accent 5" w:uiPriority="69"/>
+    <w:lsdException w:name="Dark List Accent 5" w:uiPriority="70"/>
+    <w:lsdException w:name="Colorful Shading Accent 5" w:uiPriority="71"/>
+    <w:lsdException w:name="Colorful List Accent 5" w:uiPriority="72"/>
+    <w:lsdException w:name="Colorful Grid Accent 5" w:uiPriority="73"/>
+    <w:lsdException w:name="Light Shading Accent 6" w:uiPriority="60"/>
+    <w:lsdException w:name="Light List Accent 6" w:uiPriority="61"/>
+    <w:lsdException w:name="Light Grid Accent 6" w:uiPriority="62"/>
+    <w:lsdException w:name="Medium Shading 1 Accent 6" w:uiPriority="63"/>
+    <w:lsdException w:name="Medium Shading 2 Accent 6" w:uiPriority="64"/>
+    <w:lsdException w:name="Medium List 1 Accent 6" w:uiPriority="65"/>
+    <w:lsdException w:name="Medium List 2 Accent 6" w:uiPriority="66"/>
+    <w:lsdException w:name="Medium Grid 1 Accent 6" w:uiPriority="67"/>
+    <w:lsdException w:name="Medium Grid 2 Accent 6" w:uiPriority="68"/>
+    <w:lsdException w:name="Medium Grid 3 Accent 6" w:uiPriority="69"/>
+    <w:lsdException w:name="Dark List Accent 6" w:uiPriority="70"/>
+    <w:lsdException w:name="Colorful Shading Accent 6" w:uiPriority="71"/>
+    <w:lsdException w:name="Colorful List Accent 6" w:uiPriority="72"/>
+    <w:lsdException w:name="Colorful Grid Accent 6" w:uiPriority="73"/>
+    <w:lsdException w:name="Subtle Emphasis" w:uiPriority="19" w:qFormat="1"/>
+    <w:lsdException w:name="Intense Emphasis" w:uiPriority="21" w:qFormat="1"/>
+    <w:lsdException w:name="Subtle Reference" w:uiPriority="31" w:qFormat="1"/>
+    <w:lsdException w:name="Intense Reference" w:uiPriority="32" w:qFormat="1"/>
+    <w:lsdException w:name="Book Title" w:uiPriority="33" w:qFormat="1"/>
+    <w:lsdException w:name="Bibliography" w:semiHidden="1" w:uiPriority="37" w:unhideWhenUsed="1"/>
+    <w:lsdException w:name="TOC Heading" w:semiHidden="1" w:uiPriority="39" w:unhideWhenUsed="1" w:qFormat="1"/>
+    <w:lsdException w:name="Plain Table 1" w:uiPriority="41"/>
+    <w:lsdException w:name="Plain Table 2" w:uiPriority="42"/>
+    <w:lsdException w:name="Plain Table 3" w:uiPriority="43"/>
+    <w:lsdException w:name="Plain Table 4" w:uiPriority="44"/>
+    <w:lsdException w:name="Plain Table 5" w:uiPriority="45"/>
+    <w:lsdException w:name="Grid Table Light" w:uiPriority="40"/>
+    <w:lsdException w:name="Grid Table 1 Light" w:uiPriority="46"/>
+    <w:lsdException w:name="Grid Table 2" w:uiPriority="47"/>
+    <w:lsdException w:name="Grid Table 3" w:uiPriority="48"/>
+    <w:lsdException w:name="Grid Table 4" w:uiPriority="49"/>
+    <w:lsdException w:name="Grid Table 5 Dark" w:uiPriority="50"/>
+    <w:lsdException w:name="Grid Table 6 Colorful" w:uiPriority="51"/>
+    <w:lsdException w:name="Grid Table 7 Colorful" w:uiPriority="52"/>
+    <w:lsdException w:name="Grid Table 1 Light Accent 1" w:uiPriority="46"/>
+    <w:lsdException w:name="Grid Table 2 Accent 1" w:uiPriority="47"/>
+    <w:lsdException w:name="Grid Table 3 Accent 1" w:uiPriority="48"/>
+    <w:lsdException w:name="Grid Table 4 Accent 1" w:uiPriority="49"/>
+    <w:lsdException w:name="Grid Table 5 Dark Accent 1" w:uiPriority="50"/>
+    <w:lsdException w:name="Grid Table 6 Colorful Accent 1" w:uiPriority="51"/>
+    <w:lsdException w:name="Grid Table 7 Colorful Accent 1" w:uiPriority="52"/>
+    <w:lsdException w:name="Grid Table 1 Light Accent 2" w:uiPriority="46"/>
+    <w:lsdException w:name="Grid Table 2 Accent 2" w:uiPriority="47"/>
+    <w:lsdException w:name="Grid Table 3 Accent 2" w:uiPriority="48"/>
+    <w:lsdException w:name="Grid Table 4 Accent 2" w:uiPriority="49"/>
+    <w:lsdException w:name="Grid Table 5 Dark Accent 2" w:uiPriority="50"/>
+    <w:lsdException w:name="Grid Table 6 Colorful Accent 2" w:uiPriority="51"/>
+    <w:lsdException w:name="Grid Table 7 Colorful Accent 2" w:uiPriority="52"/>
+    <w:lsdException w:name="Grid Table 1 Light Accent 3" w:uiPriority="46"/>
+    <w:lsdException w:name="Grid Table 2 Accent 3" w:uiPriority="47"/>
+    <w:lsdException w:name="Grid Table 3 Accent 3" w:uiPriority="48"/>
+    <w:lsdException w:name="Grid Table 4 Accent 3" w:uiPriority="49"/>
+    <w:lsdException w:name="Grid Table 5 Dark Accent 3" w:uiPriority="50"/>
+    <w:lsdException w:name="Grid Table 6 Colorful Accent 3" w:uiPriority="51"/>
+    <w:lsdException w:name="Grid Table 7 Colorful Accent 3" w:uiPriority="52"/>
+    <w:lsdException w:name="Grid Table 1 Light Accent 4" w:uiPriority="46"/>
+    <w:lsdException w:name="Grid Table 2 Accent 4" w:uiPriority="47"/>
+    <w:lsdException w:name="Grid Table 3 Accent 4" w:uiPriority="48"/>
+    <w:lsdException w:name="Grid Table 4 Accent 4" w:uiPriority="49"/>
+    <w:lsdException w:name="Grid Table 5 Dark Accent 4" w:uiPriority="50"/>
+    <w:lsdException w:name="Grid Table 6 Colorful Accent 4" w:uiPriority="51"/>
+    <w:lsdException w:name="Grid Table 7 Colorful Accent 4" w:uiPriority="52"/>
+    <w:lsdException w:name="Grid Table 1 Light Accent 5" w:uiPriority="46"/>
+    <w:lsdException w:name="Grid Table 2 Accent 5" w:uiPriority="47"/>
+    <w:lsdException w:name="Grid Table 3 Accent 5" w:uiPriority="48"/>
+    <w:lsdException w:name="Grid Table 4 Accent 5" w:uiPriority="49"/>
+    <w:lsdException w:name="Grid Table 5 Dark Accent 5" w:uiPriority="50"/>
+    <w:lsdException w:name="Grid Table 6 Colorful Accent 5" w:uiPriority="51"/>
+    <w:lsdException w:name="Grid Table 7 Colorful Accent 5" w:uiPriority="52"/>
+    <w:lsdException w:name="Grid Table 1 Light Accent 6" w:uiPriority="46"/>
+    <w:lsdException w:name="Grid Table 2 Accent 6" w:uiPriority="47"/>
+    <w:lsdException w:name="Grid Table 3 Accent 6" w:uiPriority="48"/>
+    <w:lsdException w:name="Grid Table 4 Accent 6" w:uiPriority="49"/>
+    <w:lsdException w:name="Grid Table 5 Dark Accent 6" w:uiPriority="50"/>
+    <w:lsdException w:name="Grid Table 6 Colorful Accent 6" w:uiPriority="51"/>
+    <w:lsdException w:name="Grid Table 7 Colorful Accent 6" w:uiPriority="52"/>
+    <w:lsdException w:name="List Table 1 Light" w:uiPriority="46"/>
+    <w:lsdException w:name="List Table 2" w:uiPriority="47"/>
+    <w:lsdException w:name="List Table 3" w:uiPriority="48"/>
+    <w:lsdException w:name="List Table 4" w:uiPriority="49"/>
+    <w:lsdException w:name="List Table 5 Dark" w:uiPriority="50"/>
+    <w:lsdException w:name="List Table 6 Colorful" w:uiPriority="51"/>
+    <w:lsdException w:name="List Table 7 Colorful" w:uiPriority="52"/>
+    <w:lsdException w:name="List Table 1 Light Accent 1" w:uiPriority="46"/>
+    <w:lsdException w:name="List Table 2 Accent 1" w:uiPriority="47"/>
+    <w:lsdException w:name="List Table 3 Accent 1" w:uiPriority="48"/>
+    <w:lsdException w:name="List Table 4 Accent 1" w:uiPriority="49"/>
+    <w:lsdException w:name="List Table 5 Dark Accent 1" w:uiPriority="50"/>
+    <w:lsdException w:name="List Table 6 Colorful Accent 1" w:uiPriority="51"/>
+    <w:lsdException w:name="List Table 7 Colorful Accent 1" w:uiPriority="52"/>
+    <w:lsdException w:name="List Table 1 Light Accent 2" w:uiPriority="46"/>
+    <w:lsdException w:name="List Table 2 Accent 2" w:uiPriority="47"/>
+    <w:lsdException w:name="List Table 3 Accent 2" w:uiPriority="48"/>
+    <w:lsdException w:name="List Table 4 Accent 2" w:uiPriority="49"/>
+    <w:lsdException w:name="List Table 5 Dark Accent 2" w:uiPriority="50"/>
+    <w:lsdException w:name="List Table 6 Colorful Accent 2" w:uiPriority="51"/>
+    <w:lsdException w:name="List Table 7 Colorful Accent 2" w:uiPriority="52"/>
+    <w:lsdException w:name="List Table 1 Light Accent 3" w:uiPriority="46"/>
+    <w:lsdException w:name="List Table 2 Accent 3" w:uiPriority="47"/>
+    <w:lsdException w:name="List Table 3 Accent 3" w:uiPriority="48"/>
+    <w:lsdException w:name="List Table 4 Accent 3" w:uiPriority="49"/>
+    <w:lsdException w:name="List Table 5 Dark Accent 3" w:uiPriority="50"/>
+    <w:lsdException w:name="List Table 6 Colorful Accent 3" w:uiPriority="51"/>
+    <w:lsdException w:name="List Table 7 Colorful Accent 3" w:uiPriority="52"/>
+    <w:lsdException w:name="List Table 1 Light Accent 4" w:uiPriority="46"/>
+    <w:lsdException w:name="List Table 2 Accent 4" w:uiPriority="47"/>
+    <w:lsdException w:name="List Table 3 Accent 4" w:uiPriority="48"/>
+    <w:lsdException w:name="List Table 4 Accent 4" w:uiPriority="49"/>
+    <w:lsdException w:name="List Table 5 Dark Accent 4" w:uiPriority="50"/>
+    <w:lsdException w:name="List Table 6 Colorful Accent 4" w:uiPriority="51"/>
+    <w:lsdException w:name="List Table 7 Colorful Accent 4" w:uiPriority="52"/>
+    <w:lsdException w:name="List Table 1 Light Accent 5" w:uiPriority="46"/>
+    <w:lsdException w:name="List Table 2 Accent 5" w:uiPriority="47"/>
+    <w:lsdException w:name="List Table 3 Accent 5" w:uiPriority="48"/>
+    <w:lsdException w:name="List Table 4 Accent 5" w:uiPriority="49"/>
+    <w:lsdException w:name="List Table 5 Dark Accent 5" w:uiPriority="50"/>
+    <w:lsdException w:name="List Table 6 Colorful Accent 5" w:uiPriority="51"/>
+    <w:lsdException w:name="List Table 7 Colorful Accent 5" w:uiPriority="52"/>
+    <w:lsdException w:name="List Table 1 Light Accent 6" w:uiPriority="46"/>
+    <w:lsdException w:name="List Table 2 Accent 6" w:uiPriority="47"/>
+    <w:lsdException w:name="List Table 3 Accent 6" w:uiPriority="48"/>
+    <w:lsdException w:name="List Table 4 Accent 6" w:uiPriority="49"/>
+    <w:lsdException w:name="List Table 5 Dark Accent 6" w:uiPriority="50"/>
+    <w:lsdException w:name="List Table 6 Colorful Accent 6" w:uiPriority="51"/>
+    <w:lsdException w:name="List Table 7 Colorful Accent 6" w:uiPriority="52"/>
+    <w:lsdException w:name="Mention" w:semiHidden="1" w:unhideWhenUsed="1"/>
+    <w:lsdException w:name="Smart Hyperlink" w:semiHidden="1" w:unhideWhenUsed="1"/>
+    <w:lsdException w:name="Hashtag" w:semiHidden="1" w:unhideWhenUsed="1"/>
+    <w:lsdException w:name="Unresolved Mention" w:semiHidden="1" w:unhideWhenUsed="1"/>
+    <w:lsdException w:name="Smart Link" w:semiHidden="1" w:unhideWhenUsed="1"/>
   </w:latentStyles>
   <w:style w:type="paragraph" w:default="1" w:styleId="Normal">
     <w:name w:val="Normal"/>
@@ -3567,7 +3735,6 @@
     <w:uiPriority w:val="99"/>
     <w:semiHidden/>
     <w:unhideWhenUsed/>
-    <w:qFormat/>
     <w:tblPr>
       <w:tblInd w:w="0" w:type="dxa"/>
       <w:tblCellMar>
@@ -3617,7 +3784,6 @@
     <w:basedOn w:val="Normal"/>
     <w:link w:val="HeaderChar"/>
     <w:uiPriority w:val="99"/>
-    <w:semiHidden/>
     <w:unhideWhenUsed/>
     <w:rsid w:val="00C157DF"/>
     <w:pPr>
@@ -3633,7 +3799,6 @@
     <w:basedOn w:val="DefaultParagraphFont"/>
     <w:link w:val="Header"/>
     <w:uiPriority w:val="99"/>
-    <w:semiHidden/>
     <w:rsid w:val="00C157DF"/>
     <w:rPr>
       <w:rFonts w:ascii="Calibri" w:eastAsia="Times New Roman" w:hAnsi="Calibri" w:cs="Times New Roman"/>
@@ -3744,397 +3909,6 @@
     </w:rPr>
   </w:style>
 </w:styles>
-</file>
-
-<file path=word/glossary/document.xml><?xml version="1.0" encoding="utf-8"?>
-<w:glossaryDocument xmlns:ve="http://schemas.openxmlformats.org/markup-compatibility/2006" xmlns:o="urn:schemas-microsoft-com:office:office" xmlns:r="http://schemas.openxmlformats.org/officeDocument/2006/relationships" xmlns:m="http://schemas.openxmlformats.org/officeDocument/2006/math" xmlns:v="urn:schemas-microsoft-com:vml" xmlns:wp="http://schemas.openxmlformats.org/drawingml/2006/wordprocessingDrawing" xmlns:w10="urn:schemas-microsoft-com:office:word" xmlns:w="http://schemas.openxmlformats.org/wordprocessingml/2006/main" xmlns:wne="http://schemas.microsoft.com/office/word/2006/wordml">
-  <w:docParts>
-    <w:docPart>
-      <w:docPartPr>
-        <w:name w:val="E60352454B7F4898A6D680BFE90A8672"/>
-        <w:category>
-          <w:name w:val="General"/>
-          <w:gallery w:val="placeholder"/>
-        </w:category>
-        <w:types>
-          <w:type w:val="bbPlcHdr"/>
-        </w:types>
-        <w:behaviors>
-          <w:behavior w:val="content"/>
-        </w:behaviors>
-        <w:guid w:val="{2C8AFE82-18D7-4D3E-BADD-9A19317F9403}"/>
-      </w:docPartPr>
-      <w:docPartBody>
-        <w:p>
-          <w:pPr>
-            <w:pStyle w:val="E60352454B7F4898A6D680BFE90A8672"/>
-          </w:pPr>
-          <w:r>
-            <w:rPr>
-              <w:rStyle w:val="PlaceholderText"/>
-            </w:rPr>
-            <w:t>[Comments]</w:t>
-          </w:r>
-        </w:p>
-      </w:docPartBody>
-    </w:docPart>
-  </w:docParts>
-</w:glossaryDocument>
-</file>
-
-<file path=word/glossary/fontTable.xml><?xml version="1.0" encoding="utf-8"?>
-<w:fonts xmlns:r="http://schemas.openxmlformats.org/officeDocument/2006/relationships" xmlns:w="http://schemas.openxmlformats.org/wordprocessingml/2006/main">
-  <w:font w:name="Symbol">
-    <w:panose1 w:val="05050102010706020507"/>
-    <w:charset w:val="02"/>
-    <w:family w:val="roman"/>
-    <w:pitch w:val="variable"/>
-    <w:sig w:usb0="00000000" w:usb1="10000000" w:usb2="00000000" w:usb3="00000000" w:csb0="80000000" w:csb1="00000000"/>
-  </w:font>
-  <w:font w:name="Times New Roman">
-    <w:panose1 w:val="02020603050405020304"/>
-    <w:charset w:val="00"/>
-    <w:family w:val="roman"/>
-    <w:pitch w:val="variable"/>
-    <w:sig w:usb0="E0002AEF" w:usb1="C0007841" w:usb2="00000009" w:usb3="00000000" w:csb0="000001FF" w:csb1="00000000"/>
-  </w:font>
-  <w:font w:name="Courier New">
-    <w:panose1 w:val="02070309020205020404"/>
-    <w:charset w:val="00"/>
-    <w:family w:val="modern"/>
-    <w:pitch w:val="fixed"/>
-    <w:sig w:usb0="E0002AFF" w:usb1="C0007843" w:usb2="00000009" w:usb3="00000000" w:csb0="000001FF" w:csb1="00000000"/>
-  </w:font>
-  <w:font w:name="Wingdings">
-    <w:panose1 w:val="05000000000000000000"/>
-    <w:charset w:val="02"/>
-    <w:family w:val="auto"/>
-    <w:pitch w:val="variable"/>
-    <w:sig w:usb0="00000000" w:usb1="10000000" w:usb2="00000000" w:usb3="00000000" w:csb0="80000000" w:csb1="00000000"/>
-  </w:font>
-  <w:font w:name="Calibri">
-    <w:panose1 w:val="020F0502020204030204"/>
-    <w:charset w:val="00"/>
-    <w:family w:val="swiss"/>
-    <w:pitch w:val="variable"/>
-    <w:sig w:usb0="A00002EF" w:usb1="4000207B" w:usb2="00000000" w:usb3="00000000" w:csb0="0000009F" w:csb1="00000000"/>
-  </w:font>
-  <w:font w:name="Cambria">
-    <w:panose1 w:val="02040503050406030204"/>
-    <w:charset w:val="00"/>
-    <w:family w:val="roman"/>
-    <w:pitch w:val="variable"/>
-    <w:sig w:usb0="A00002EF" w:usb1="4000004B" w:usb2="00000000" w:usb3="00000000" w:csb0="0000009F" w:csb1="00000000"/>
-  </w:font>
-  <w:font w:name="Arial">
-    <w:panose1 w:val="020B0604020202020204"/>
-    <w:charset w:val="00"/>
-    <w:family w:val="swiss"/>
-    <w:pitch w:val="variable"/>
-    <w:sig w:usb0="E0002AFF" w:usb1="C0007843" w:usb2="00000009" w:usb3="00000000" w:csb0="000001FF" w:csb1="00000000"/>
-  </w:font>
-  <w:font w:name="Tahoma">
-    <w:panose1 w:val="020B0604030504040204"/>
-    <w:charset w:val="00"/>
-    <w:family w:val="swiss"/>
-    <w:pitch w:val="variable"/>
-    <w:sig w:usb0="E1002EFF" w:usb1="C000605B" w:usb2="00000029" w:usb3="00000000" w:csb0="000101FF" w:csb1="00000000"/>
-  </w:font>
-</w:fonts>
-</file>
-
-<file path=word/glossary/settings.xml><?xml version="1.0" encoding="utf-8"?>
-<w:settings xmlns:o="urn:schemas-microsoft-com:office:office" xmlns:r="http://schemas.openxmlformats.org/officeDocument/2006/relationships" xmlns:m="http://schemas.openxmlformats.org/officeDocument/2006/math" xmlns:v="urn:schemas-microsoft-com:vml" xmlns:w10="urn:schemas-microsoft-com:office:word" xmlns:w="http://schemas.openxmlformats.org/wordprocessingml/2006/main" xmlns:sl="http://schemas.openxmlformats.org/schemaLibrary/2006/main">
-  <w:view w:val="normal"/>
-  <w:defaultTabStop w:val="720"/>
-  <w:characterSpacingControl w:val="doNotCompress"/>
-  <w:compat>
-    <w:useFELayout/>
-  </w:compat>
-  <w:rsids>
-    <w:rsidRoot w:val="00E72413"/>
-    <w:rsid w:val="00085068"/>
-    <w:rsid w:val="00137ED0"/>
-    <w:rsid w:val="001B5858"/>
-    <w:rsid w:val="00284E54"/>
-    <w:rsid w:val="00550101"/>
-    <w:rsid w:val="006C6787"/>
-    <w:rsid w:val="00E72413"/>
-  </w:rsids>
-  <m:mathPr>
-    <m:mathFont m:val="Cambria Math"/>
-    <m:brkBin m:val="before"/>
-    <m:brkBinSub m:val="--"/>
-    <m:smallFrac m:val="off"/>
-    <m:dispDef/>
-    <m:lMargin m:val="0"/>
-    <m:rMargin m:val="0"/>
-    <m:defJc m:val="centerGroup"/>
-    <m:wrapIndent m:val="1440"/>
-    <m:intLim m:val="subSup"/>
-    <m:naryLim m:val="undOvr"/>
-  </m:mathPr>
-  <w:themeFontLang w:val="en-US"/>
-  <w:clrSchemeMapping w:bg1="light1" w:t1="dark1" w:bg2="light2" w:t2="dark2" w:accent1="accent1" w:accent2="accent2" w:accent3="accent3" w:accent4="accent4" w:accent5="accent5" w:accent6="accent6" w:hyperlink="hyperlink" w:followedHyperlink="followedHyperlink"/>
-  <w:decimalSymbol w:val="."/>
-  <w:listSeparator w:val=","/>
-</w:settings>
-</file>
-
-<file path=word/glossary/styles.xml><?xml version="1.0" encoding="utf-8"?>
-<w:styles xmlns:r="http://schemas.openxmlformats.org/officeDocument/2006/relationships" xmlns:w="http://schemas.openxmlformats.org/wordprocessingml/2006/main">
-  <w:docDefaults>
-    <w:rPrDefault>
-      <w:rPr>
-        <w:rFonts w:asciiTheme="minorHAnsi" w:eastAsiaTheme="minorEastAsia" w:hAnsiTheme="minorHAnsi" w:cstheme="minorBidi"/>
-        <w:sz w:val="22"/>
-        <w:szCs w:val="22"/>
-        <w:lang w:val="en-US" w:eastAsia="en-US" w:bidi="ar-SA"/>
-      </w:rPr>
-    </w:rPrDefault>
-    <w:pPrDefault>
-      <w:pPr>
-        <w:spacing w:after="200" w:line="276" w:lineRule="auto"/>
-      </w:pPr>
-    </w:pPrDefault>
-  </w:docDefaults>
-  <w:latentStyles w:defLockedState="0" w:defUIPriority="99" w:defSemiHidden="1" w:defUnhideWhenUsed="1" w:defQFormat="0" w:count="267">
-    <w:lsdException w:name="Normal" w:semiHidden="0" w:uiPriority="0" w:unhideWhenUsed="0" w:qFormat="1"/>
-    <w:lsdException w:name="heading 1" w:semiHidden="0" w:uiPriority="9" w:unhideWhenUsed="0" w:qFormat="1"/>
-    <w:lsdException w:name="heading 2" w:uiPriority="9" w:qFormat="1"/>
-    <w:lsdException w:name="heading 3" w:uiPriority="9" w:qFormat="1"/>
-    <w:lsdException w:name="heading 4" w:uiPriority="9" w:qFormat="1"/>
-    <w:lsdException w:name="heading 5" w:uiPriority="9" w:qFormat="1"/>
-    <w:lsdException w:name="heading 6" w:uiPriority="9" w:qFormat="1"/>
-    <w:lsdException w:name="heading 7" w:uiPriority="9" w:qFormat="1"/>
-    <w:lsdException w:name="heading 8" w:uiPriority="9" w:qFormat="1"/>
-    <w:lsdException w:name="heading 9" w:uiPriority="9" w:qFormat="1"/>
-    <w:lsdException w:name="toc 1" w:uiPriority="39"/>
-    <w:lsdException w:name="toc 2" w:uiPriority="39"/>
-    <w:lsdException w:name="toc 3" w:uiPriority="39"/>
-    <w:lsdException w:name="toc 4" w:uiPriority="39"/>
-    <w:lsdException w:name="toc 5" w:uiPriority="39"/>
-    <w:lsdException w:name="toc 6" w:uiPriority="39"/>
-    <w:lsdException w:name="toc 7" w:uiPriority="39"/>
-    <w:lsdException w:name="toc 8" w:uiPriority="39"/>
-    <w:lsdException w:name="toc 9" w:uiPriority="39"/>
-    <w:lsdException w:name="caption" w:uiPriority="35" w:qFormat="1"/>
-    <w:lsdException w:name="Title" w:semiHidden="0" w:uiPriority="10" w:unhideWhenUsed="0" w:qFormat="1"/>
-    <w:lsdException w:name="Default Paragraph Font" w:uiPriority="1"/>
-    <w:lsdException w:name="Subtitle" w:semiHidden="0" w:uiPriority="11" w:unhideWhenUsed="0" w:qFormat="1"/>
-    <w:lsdException w:name="Strong" w:semiHidden="0" w:uiPriority="22" w:unhideWhenUsed="0" w:qFormat="1"/>
-    <w:lsdException w:name="Emphasis" w:semiHidden="0" w:uiPriority="20" w:unhideWhenUsed="0" w:qFormat="1"/>
-    <w:lsdException w:name="Table Grid" w:semiHidden="0" w:uiPriority="59" w:unhideWhenUsed="0"/>
-    <w:lsdException w:name="Placeholder Text" w:unhideWhenUsed="0"/>
-    <w:lsdException w:name="No Spacing" w:semiHidden="0" w:uiPriority="1" w:unhideWhenUsed="0" w:qFormat="1"/>
-    <w:lsdException w:name="Light Shading" w:semiHidden="0" w:uiPriority="60" w:unhideWhenUsed="0"/>
-    <w:lsdException w:name="Light List" w:semiHidden="0" w:uiPriority="61" w:unhideWhenUsed="0"/>
-    <w:lsdException w:name="Light Grid" w:semiHidden="0" w:uiPriority="62" w:unhideWhenUsed="0"/>
-    <w:lsdException w:name="Medium Shading 1" w:semiHidden="0" w:uiPriority="63" w:unhideWhenUsed="0"/>
-    <w:lsdException w:name="Medium Shading 2" w:semiHidden="0" w:uiPriority="64" w:unhideWhenUsed="0"/>
-    <w:lsdException w:name="Medium List 1" w:semiHidden="0" w:uiPriority="65" w:unhideWhenUsed="0"/>
-    <w:lsdException w:name="Medium List 2" w:semiHidden="0" w:uiPriority="66" w:unhideWhenUsed="0"/>
-    <w:lsdException w:name="Medium Grid 1" w:semiHidden="0" w:uiPriority="67" w:unhideWhenUsed="0"/>
-    <w:lsdException w:name="Medium Grid 2" w:semiHidden="0" w:uiPriority="68" w:unhideWhenUsed="0"/>
-    <w:lsdException w:name="Medium Grid 3" w:semiHidden="0" w:uiPriority="69" w:unhideWhenUsed="0"/>
-    <w:lsdException w:name="Dark List" w:semiHidden="0" w:uiPriority="70" w:unhideWhenUsed="0"/>
-    <w:lsdException w:name="Colorful Shading" w:semiHidden="0" w:uiPriority="71" w:unhideWhenUsed="0"/>
-    <w:lsdException w:name="Colorful List" w:semiHidden="0" w:uiPriority="72" w:unhideWhenUsed="0"/>
-    <w:lsdException w:name="Colorful Grid" w:semiHidden="0" w:uiPriority="73" w:unhideWhenUsed="0"/>
-    <w:lsdException w:name="Light Shading Accent 1" w:semiHidden="0" w:uiPriority="60" w:unhideWhenUsed="0"/>
-    <w:lsdException w:name="Light List Accent 1" w:semiHidden="0" w:uiPriority="61" w:unhideWhenUsed="0"/>
-    <w:lsdException w:name="Light Grid Accent 1" w:semiHidden="0" w:uiPriority="62" w:unhideWhenUsed="0"/>
-    <w:lsdException w:name="Medium Shading 1 Accent 1" w:semiHidden="0" w:uiPriority="63" w:unhideWhenUsed="0"/>
-    <w:lsdException w:name="Medium Shading 2 Accent 1" w:semiHidden="0" w:uiPriority="64" w:unhideWhenUsed="0"/>
-    <w:lsdException w:name="Medium List 1 Accent 1" w:semiHidden="0" w:uiPriority="65" w:unhideWhenUsed="0"/>
-    <w:lsdException w:name="Revision" w:unhideWhenUsed="0"/>
-    <w:lsdException w:name="List Paragraph" w:semiHidden="0" w:uiPriority="34" w:unhideWhenUsed="0" w:qFormat="1"/>
-    <w:lsdException w:name="Quote" w:semiHidden="0" w:uiPriority="29" w:unhideWhenUsed="0" w:qFormat="1"/>
-    <w:lsdException w:name="Intense Quote" w:semiHidden="0" w:uiPriority="30" w:unhideWhenUsed="0" w:qFormat="1"/>
-    <w:lsdException w:name="Medium List 2 Accent 1" w:semiHidden="0" w:uiPriority="66" w:unhideWhenUsed="0"/>
-    <w:lsdException w:name="Medium Grid 1 Accent 1" w:semiHidden="0" w:uiPriority="67" w:unhideWhenUsed="0"/>
-    <w:lsdException w:name="Medium Grid 2 Accent 1" w:semiHidden="0" w:uiPriority="68" w:unhideWhenUsed="0"/>
-    <w:lsdException w:name="Medium Grid 3 Accent 1" w:semiHidden="0" w:uiPriority="69" w:unhideWhenUsed="0"/>
-    <w:lsdException w:name="Dark List Accent 1" w:semiHidden="0" w:uiPriority="70" w:unhideWhenUsed="0"/>
-    <w:lsdException w:name="Colorful Shading Accent 1" w:semiHidden="0" w:uiPriority="71" w:unhideWhenUsed="0"/>
-    <w:lsdException w:name="Colorful List Accent 1" w:semiHidden="0" w:uiPriority="72" w:unhideWhenUsed="0"/>
-    <w:lsdException w:name="Colorful Grid Accent 1" w:semiHidden="0" w:uiPriority="73" w:unhideWhenUsed="0"/>
-    <w:lsdException w:name="Light Shading Accent 2" w:semiHidden="0" w:uiPriority="60" w:unhideWhenUsed="0"/>
-    <w:lsdException w:name="Light List Accent 2" w:semiHidden="0" w:uiPriority="61" w:unhideWhenUsed="0"/>
-    <w:lsdException w:name="Light Grid Accent 2" w:semiHidden="0" w:uiPriority="62" w:unhideWhenUsed="0"/>
-    <w:lsdException w:name="Medium Shading 1 Accent 2" w:semiHidden="0" w:uiPriority="63" w:unhideWhenUsed="0"/>
-    <w:lsdException w:name="Medium Shading 2 Accent 2" w:semiHidden="0" w:uiPriority="64" w:unhideWhenUsed="0"/>
-    <w:lsdException w:name="Medium List 1 Accent 2" w:semiHidden="0" w:uiPriority="65" w:unhideWhenUsed="0"/>
-    <w:lsdException w:name="Medium List 2 Accent 2" w:semiHidden="0" w:uiPriority="66" w:unhideWhenUsed="0"/>
-    <w:lsdException w:name="Medium Grid 1 Accent 2" w:semiHidden="0" w:uiPriority="67" w:unhideWhenUsed="0"/>
-    <w:lsdException w:name="Medium Grid 2 Accent 2" w:semiHidden="0" w:uiPriority="68" w:unhideWhenUsed="0"/>
-    <w:lsdException w:name="Medium Grid 3 Accent 2" w:semiHidden="0" w:uiPriority="69" w:unhideWhenUsed="0"/>
-    <w:lsdException w:name="Dark List Accent 2" w:semiHidden="0" w:uiPriority="70" w:unhideWhenUsed="0"/>
-    <w:lsdException w:name="Colorful Shading Accent 2" w:semiHidden="0" w:uiPriority="71" w:unhideWhenUsed="0"/>
-    <w:lsdException w:name="Colorful List Accent 2" w:semiHidden="0" w:uiPriority="72" w:unhideWhenUsed="0"/>
-    <w:lsdException w:name="Colorful Grid Accent 2" w:semiHidden="0" w:uiPriority="73" w:unhideWhenUsed="0"/>
-    <w:lsdException w:name="Light Shading Accent 3" w:semiHidden="0" w:uiPriority="60" w:unhideWhenUsed="0"/>
-    <w:lsdException w:name="Light List Accent 3" w:semiHidden="0" w:uiPriority="61" w:unhideWhenUsed="0"/>
-    <w:lsdException w:name="Light Grid Accent 3" w:semiHidden="0" w:uiPriority="62" w:unhideWhenUsed="0"/>
-    <w:lsdException w:name="Medium Shading 1 Accent 3" w:semiHidden="0" w:uiPriority="63" w:unhideWhenUsed="0"/>
-    <w:lsdException w:name="Medium Shading 2 Accent 3" w:semiHidden="0" w:uiPriority="64" w:unhideWhenUsed="0"/>
-    <w:lsdException w:name="Medium List 1 Accent 3" w:semiHidden="0" w:uiPriority="65" w:unhideWhenUsed="0"/>
-    <w:lsdException w:name="Medium List 2 Accent 3" w:semiHidden="0" w:uiPriority="66" w:unhideWhenUsed="0"/>
-    <w:lsdException w:name="Medium Grid 1 Accent 3" w:semiHidden="0" w:uiPriority="67" w:unhideWhenUsed="0"/>
-    <w:lsdException w:name="Medium Grid 2 Accent 3" w:semiHidden="0" w:uiPriority="68" w:unhideWhenUsed="0"/>
-    <w:lsdException w:name="Medium Grid 3 Accent 3" w:semiHidden="0" w:uiPriority="69" w:unhideWhenUsed="0"/>
-    <w:lsdException w:name="Dark List Accent 3" w:semiHidden="0" w:uiPriority="70" w:unhideWhenUsed="0"/>
-    <w:lsdException w:name="Colorful Shading Accent 3" w:semiHidden="0" w:uiPriority="71" w:unhideWhenUsed="0"/>
-    <w:lsdException w:name="Colorful List Accent 3" w:semiHidden="0" w:uiPriority="72" w:unhideWhenUsed="0"/>
-    <w:lsdException w:name="Colorful Grid Accent 3" w:semiHidden="0" w:uiPriority="73" w:unhideWhenUsed="0"/>
-    <w:lsdException w:name="Light Shading Accent 4" w:semiHidden="0" w:uiPriority="60" w:unhideWhenUsed="0"/>
-    <w:lsdException w:name="Light List Accent 4" w:semiHidden="0" w:uiPriority="61" w:unhideWhenUsed="0"/>
-    <w:lsdException w:name="Light Grid Accent 4" w:semiHidden="0" w:uiPriority="62" w:unhideWhenUsed="0"/>
-    <w:lsdException w:name="Medium Shading 1 Accent 4" w:semiHidden="0" w:uiPriority="63" w:unhideWhenUsed="0"/>
-    <w:lsdException w:name="Medium Shading 2 Accent 4" w:semiHidden="0" w:uiPriority="64" w:unhideWhenUsed="0"/>
-    <w:lsdException w:name="Medium List 1 Accent 4" w:semiHidden="0" w:uiPriority="65" w:unhideWhenUsed="0"/>
-    <w:lsdException w:name="Medium List 2 Accent 4" w:semiHidden="0" w:uiPriority="66" w:unhideWhenUsed="0"/>
-    <w:lsdException w:name="Medium Grid 1 Accent 4" w:semiHidden="0" w:uiPriority="67" w:unhideWhenUsed="0"/>
-    <w:lsdException w:name="Medium Grid 2 Accent 4" w:semiHidden="0" w:uiPriority="68" w:unhideWhenUsed="0"/>
-    <w:lsdException w:name="Medium Grid 3 Accent 4" w:semiHidden="0" w:uiPriority="69" w:unhideWhenUsed="0"/>
-    <w:lsdException w:name="Dark List Accent 4" w:semiHidden="0" w:uiPriority="70" w:unhideWhenUsed="0"/>
-    <w:lsdException w:name="Colorful Shading Accent 4" w:semiHidden="0" w:uiPriority="71" w:unhideWhenUsed="0"/>
-    <w:lsdException w:name="Colorful List Accent 4" w:semiHidden="0" w:uiPriority="72" w:unhideWhenUsed="0"/>
-    <w:lsdException w:name="Colorful Grid Accent 4" w:semiHidden="0" w:uiPriority="73" w:unhideWhenUsed="0"/>
-    <w:lsdException w:name="Light Shading Accent 5" w:semiHidden="0" w:uiPriority="60" w:unhideWhenUsed="0"/>
-    <w:lsdException w:name="Light List Accent 5" w:semiHidden="0" w:uiPriority="61" w:unhideWhenUsed="0"/>
-    <w:lsdException w:name="Light Grid Accent 5" w:semiHidden="0" w:uiPriority="62" w:unhideWhenUsed="0"/>
-    <w:lsdException w:name="Medium Shading 1 Accent 5" w:semiHidden="0" w:uiPriority="63" w:unhideWhenUsed="0"/>
-    <w:lsdException w:name="Medium Shading 2 Accent 5" w:semiHidden="0" w:uiPriority="64" w:unhideWhenUsed="0"/>
-    <w:lsdException w:name="Medium List 1 Accent 5" w:semiHidden="0" w:uiPriority="65" w:unhideWhenUsed="0"/>
-    <w:lsdException w:name="Medium List 2 Accent 5" w:semiHidden="0" w:uiPriority="66" w:unhideWhenUsed="0"/>
-    <w:lsdException w:name="Medium Grid 1 Accent 5" w:semiHidden="0" w:uiPriority="67" w:unhideWhenUsed="0"/>
-    <w:lsdException w:name="Medium Grid 2 Accent 5" w:semiHidden="0" w:uiPriority="68" w:unhideWhenUsed="0"/>
-    <w:lsdException w:name="Medium Grid 3 Accent 5" w:semiHidden="0" w:uiPriority="69" w:unhideWhenUsed="0"/>
-    <w:lsdException w:name="Dark List Accent 5" w:semiHidden="0" w:uiPriority="70" w:unhideWhenUsed="0"/>
-    <w:lsdException w:name="Colorful Shading Accent 5" w:semiHidden="0" w:uiPriority="71" w:unhideWhenUsed="0"/>
-    <w:lsdException w:name="Colorful List Accent 5" w:semiHidden="0" w:uiPriority="72" w:unhideWhenUsed="0"/>
-    <w:lsdException w:name="Colorful Grid Accent 5" w:semiHidden="0" w:uiPriority="73" w:unhideWhenUsed="0"/>
-    <w:lsdException w:name="Light Shading Accent 6" w:semiHidden="0" w:uiPriority="60" w:unhideWhenUsed="0"/>
-    <w:lsdException w:name="Light List Accent 6" w:semiHidden="0" w:uiPriority="61" w:unhideWhenUsed="0"/>
-    <w:lsdException w:name="Light Grid Accent 6" w:semiHidden="0" w:uiPriority="62" w:unhideWhenUsed="0"/>
-    <w:lsdException w:name="Medium Shading 1 Accent 6" w:semiHidden="0" w:uiPriority="63" w:unhideWhenUsed="0"/>
-    <w:lsdException w:name="Medium Shading 2 Accent 6" w:semiHidden="0" w:uiPriority="64" w:unhideWhenUsed="0"/>
-    <w:lsdException w:name="Medium List 1 Accent 6" w:semiHidden="0" w:uiPriority="65" w:unhideWhenUsed="0"/>
-    <w:lsdException w:name="Medium List 2 Accent 6" w:semiHidden="0" w:uiPriority="66" w:unhideWhenUsed="0"/>
-    <w:lsdException w:name="Medium Grid 1 Accent 6" w:semiHidden="0" w:uiPriority="67" w:unhideWhenUsed="0"/>
-    <w:lsdException w:name="Medium Grid 2 Accent 6" w:semiHidden="0" w:uiPriority="68" w:unhideWhenUsed="0"/>
-    <w:lsdException w:name="Medium Grid 3 Accent 6" w:semiHidden="0" w:uiPriority="69" w:unhideWhenUsed="0"/>
-    <w:lsdException w:name="Dark List Accent 6" w:semiHidden="0" w:uiPriority="70" w:unhideWhenUsed="0"/>
-    <w:lsdException w:name="Colorful Shading Accent 6" w:semiHidden="0" w:uiPriority="71" w:unhideWhenUsed="0"/>
-    <w:lsdException w:name="Colorful List Accent 6" w:semiHidden="0" w:uiPriority="72" w:unhideWhenUsed="0"/>
-    <w:lsdException w:name="Colorful Grid Accent 6" w:semiHidden="0" w:uiPriority="73" w:unhideWhenUsed="0"/>
-    <w:lsdException w:name="Subtle Emphasis" w:semiHidden="0" w:uiPriority="19" w:unhideWhenUsed="0" w:qFormat="1"/>
-    <w:lsdException w:name="Intense Emphasis" w:semiHidden="0" w:uiPriority="21" w:unhideWhenUsed="0" w:qFormat="1"/>
-    <w:lsdException w:name="Subtle Reference" w:semiHidden="0" w:uiPriority="31" w:unhideWhenUsed="0" w:qFormat="1"/>
-    <w:lsdException w:name="Intense Reference" w:semiHidden="0" w:uiPriority="32" w:unhideWhenUsed="0" w:qFormat="1"/>
-    <w:lsdException w:name="Book Title" w:semiHidden="0" w:uiPriority="33" w:unhideWhenUsed="0" w:qFormat="1"/>
-    <w:lsdException w:name="Bibliography" w:uiPriority="37"/>
-    <w:lsdException w:name="TOC Heading" w:uiPriority="39" w:qFormat="1"/>
-  </w:latentStyles>
-  <w:style w:type="paragraph" w:default="1" w:styleId="Normal">
-    <w:name w:val="Normal"/>
-    <w:qFormat/>
-    <w:rsid w:val="00085068"/>
-  </w:style>
-  <w:style w:type="character" w:default="1" w:styleId="DefaultParagraphFont">
-    <w:name w:val="Default Paragraph Font"/>
-    <w:uiPriority w:val="1"/>
-    <w:semiHidden/>
-    <w:unhideWhenUsed/>
-  </w:style>
-  <w:style w:type="table" w:default="1" w:styleId="TableNormal">
-    <w:name w:val="Normal Table"/>
-    <w:uiPriority w:val="99"/>
-    <w:semiHidden/>
-    <w:unhideWhenUsed/>
-    <w:qFormat/>
-    <w:tblPr>
-      <w:tblInd w:w="0" w:type="dxa"/>
-      <w:tblCellMar>
-        <w:top w:w="0" w:type="dxa"/>
-        <w:left w:w="108" w:type="dxa"/>
-        <w:bottom w:w="0" w:type="dxa"/>
-        <w:right w:w="108" w:type="dxa"/>
-      </w:tblCellMar>
-    </w:tblPr>
-  </w:style>
-  <w:style w:type="numbering" w:default="1" w:styleId="NoList">
-    <w:name w:val="No List"/>
-    <w:uiPriority w:val="99"/>
-    <w:semiHidden/>
-    <w:unhideWhenUsed/>
-  </w:style>
-  <w:style w:type="paragraph" w:customStyle="1" w:styleId="6C7401F223794C3493A51676E27E0C30">
-    <w:name w:val="6C7401F223794C3493A51676E27E0C30"/>
-    <w:rsid w:val="00E72413"/>
-  </w:style>
-  <w:style w:type="paragraph" w:customStyle="1" w:styleId="10B2B3D12676474DB6372607548B6190">
-    <w:name w:val="10B2B3D12676474DB6372607548B6190"/>
-    <w:rsid w:val="00E72413"/>
-  </w:style>
-  <w:style w:type="character" w:styleId="PlaceholderText">
-    <w:name w:val="Placeholder Text"/>
-    <w:basedOn w:val="DefaultParagraphFont"/>
-    <w:uiPriority w:val="99"/>
-    <w:semiHidden/>
-    <w:rsid w:val="00137ED0"/>
-    <w:rPr>
-      <w:color w:val="808080"/>
-    </w:rPr>
-  </w:style>
-  <w:style w:type="paragraph" w:customStyle="1" w:styleId="5AAD75FDD0CB43DEB7F54F66A397659A">
-    <w:name w:val="5AAD75FDD0CB43DEB7F54F66A397659A"/>
-    <w:rsid w:val="00E72413"/>
-  </w:style>
-  <w:style w:type="paragraph" w:customStyle="1" w:styleId="1FAB22F866584673A97B2D5516C7605A">
-    <w:name w:val="1FAB22F866584673A97B2D5516C7605A"/>
-    <w:rsid w:val="00E72413"/>
-  </w:style>
-  <w:style w:type="paragraph" w:customStyle="1" w:styleId="77A21AECF3064F0EBCB944510B87CD09">
-    <w:name w:val="77A21AECF3064F0EBCB944510B87CD09"/>
-    <w:rsid w:val="00E72413"/>
-  </w:style>
-  <w:style w:type="paragraph" w:customStyle="1" w:styleId="A9B4F9B5E92540CFAF0AFDFAA5A82E80">
-    <w:name w:val="A9B4F9B5E92540CFAF0AFDFAA5A82E80"/>
-    <w:rsid w:val="00E72413"/>
-  </w:style>
-  <w:style w:type="paragraph" w:customStyle="1" w:styleId="3555AC1A6ECE4954BB65E3389EC212A7">
-    <w:name w:val="3555AC1A6ECE4954BB65E3389EC212A7"/>
-    <w:rsid w:val="00E72413"/>
-  </w:style>
-  <w:style w:type="paragraph" w:customStyle="1" w:styleId="FE6AB0148B034EA5862959894FC63FAF">
-    <w:name w:val="FE6AB0148B034EA5862959894FC63FAF"/>
-    <w:rsid w:val="00E72413"/>
-  </w:style>
-  <w:style w:type="paragraph" w:customStyle="1" w:styleId="E4ECF2EE9DAC4B9DB59C74404EFD9544">
-    <w:name w:val="E4ECF2EE9DAC4B9DB59C74404EFD9544"/>
-    <w:rsid w:val="00E72413"/>
-  </w:style>
-  <w:style w:type="paragraph" w:customStyle="1" w:styleId="C5876418144444D4A600531C5C2BFE2D">
-    <w:name w:val="C5876418144444D4A600531C5C2BFE2D"/>
-    <w:rsid w:val="00E72413"/>
-  </w:style>
-  <w:style w:type="paragraph" w:customStyle="1" w:styleId="4EEADF04DC914AFBB63B85615BE9029E">
-    <w:name w:val="4EEADF04DC914AFBB63B85615BE9029E"/>
-    <w:rsid w:val="00E72413"/>
-  </w:style>
-  <w:style w:type="paragraph" w:customStyle="1" w:styleId="E60352454B7F4898A6D680BFE90A8672">
-    <w:name w:val="E60352454B7F4898A6D680BFE90A8672"/>
-    <w:rsid w:val="00137ED0"/>
-  </w:style>
-</w:styles>
-</file>
-
-<file path=word/glossary/webSettings.xml><?xml version="1.0" encoding="utf-8"?>
-<w:webSettings xmlns:r="http://schemas.openxmlformats.org/officeDocument/2006/relationships" xmlns:w="http://schemas.openxmlformats.org/wordprocessingml/2006/main">
-  <w:optimizeForBrowser/>
-</w:webSettings>
 </file>
 
 <file path=word/theme/theme1.xml><?xml version="1.0" encoding="utf-8"?>
